--- a/DataMigration.docx
+++ b/DataMigration.docx
@@ -22,11 +22,3885 @@
     <w:p/>
     <w:p/>
     <w:p>
-      <w:r>
-        <w:t>D:\Program Files\Microsoft SQL Server\MSSQL13.PKSQLSERVER\MSSQL\Backup\</w:t>
-      </w:r>
       <w:bookmarkStart w:id="0" w:name="_GoBack"/>
       <w:bookmarkEnd w:id="0"/>
+      <w:r>
+        <w:rPr>
+          <w:noProof/>
+          <w:lang w:eastAsia="en-IN" w:bidi="te-IN"/>
+        </w:rPr>
+        <mc:AlternateContent>
+          <mc:Choice Requires="wps">
+            <w:drawing>
+              <wp:anchor distT="45720" distB="45720" distL="114300" distR="114300" simplePos="0" relativeHeight="251682816" behindDoc="0" locked="0" layoutInCell="1" allowOverlap="1" wp14:anchorId="379E7C98" wp14:editId="561E9514">
+                <wp:simplePos x="0" y="0"/>
+                <wp:positionH relativeFrom="margin">
+                  <wp:align>center</wp:align>
+                </wp:positionH>
+                <wp:positionV relativeFrom="paragraph">
+                  <wp:posOffset>5099271</wp:posOffset>
+                </wp:positionV>
+                <wp:extent cx="5764530" cy="2369185"/>
+                <wp:effectExtent l="0" t="0" r="26670" b="12065"/>
+                <wp:wrapSquare wrapText="bothSides"/>
+                <wp:docPr id="12" name="Text Box 2"/>
+                <wp:cNvGraphicFramePr>
+                  <a:graphicFrameLocks xmlns:a="http://schemas.openxmlformats.org/drawingml/2006/main"/>
+                </wp:cNvGraphicFramePr>
+                <a:graphic xmlns:a="http://schemas.openxmlformats.org/drawingml/2006/main">
+                  <a:graphicData uri="http://schemas.microsoft.com/office/word/2010/wordprocessingShape">
+                    <wps:wsp>
+                      <wps:cNvSpPr txBox="1">
+                        <a:spLocks noChangeArrowheads="1"/>
+                      </wps:cNvSpPr>
+                      <wps:spPr bwMode="auto">
+                        <a:xfrm>
+                          <a:off x="0" y="0"/>
+                          <a:ext cx="5764530" cy="2369185"/>
+                        </a:xfrm>
+                        <a:prstGeom prst="rect">
+                          <a:avLst/>
+                        </a:prstGeom>
+                        <a:solidFill>
+                          <a:srgbClr val="FFFFFF"/>
+                        </a:solidFill>
+                        <a:ln w="9525">
+                          <a:solidFill>
+                            <a:srgbClr val="000000"/>
+                          </a:solidFill>
+                          <a:miter lim="800000"/>
+                          <a:headEnd/>
+                          <a:tailEnd/>
+                        </a:ln>
+                      </wps:spPr>
+                      <wps:txbx>
+                        <w:txbxContent>
+                          <w:p>
+                            <w:r>
+                              <w:t xml:space="preserve">Get </w:t>
+                            </w:r>
+                            <w:r>
+                              <w:t>the Children of Each Table</w:t>
+                            </w:r>
+                          </w:p>
+                          <w:p>
+                            <w:pPr>
+                              <w:autoSpaceDE w:val="0"/>
+                              <w:autoSpaceDN w:val="0"/>
+                              <w:adjustRightInd w:val="0"/>
+                              <w:spacing w:after="0" w:line="240" w:lineRule="auto"/>
+                              <w:rPr>
+                                <w:rFonts w:ascii="Consolas" w:hAnsi="Consolas" w:cs="Consolas"/>
+                                <w:color w:val="000000"/>
+                                <w:sz w:val="19"/>
+                                <w:szCs w:val="19"/>
+                                <w:highlight w:val="white"/>
+                                <w:lang w:bidi="te-IN"/>
+                              </w:rPr>
+                            </w:pPr>
+                            <w:r>
+                              <w:rPr>
+                                <w:rFonts w:ascii="Consolas" w:hAnsi="Consolas" w:cs="Consolas"/>
+                                <w:color w:val="0000FF"/>
+                                <w:sz w:val="19"/>
+                                <w:szCs w:val="19"/>
+                                <w:highlight w:val="white"/>
+                                <w:lang w:bidi="te-IN"/>
+                              </w:rPr>
+                              <w:t>SELECT</w:t>
+                            </w:r>
+                            <w:r>
+                              <w:rPr>
+                                <w:rFonts w:ascii="Consolas" w:hAnsi="Consolas" w:cs="Consolas"/>
+                                <w:color w:val="000000"/>
+                                <w:sz w:val="19"/>
+                                <w:szCs w:val="19"/>
+                                <w:highlight w:val="white"/>
+                                <w:lang w:bidi="te-IN"/>
+                              </w:rPr>
+                              <w:t xml:space="preserve"> </w:t>
+                            </w:r>
+                            <w:r>
+                              <w:rPr>
+                                <w:rFonts w:ascii="Consolas" w:hAnsi="Consolas" w:cs="Consolas"/>
+                                <w:color w:val="0000FF"/>
+                                <w:sz w:val="19"/>
+                                <w:szCs w:val="19"/>
+                                <w:highlight w:val="white"/>
+                                <w:lang w:bidi="te-IN"/>
+                              </w:rPr>
+                              <w:t>DISTINCT</w:t>
+                            </w:r>
+                            <w:r>
+                              <w:rPr>
+                                <w:rFonts w:ascii="Consolas" w:hAnsi="Consolas" w:cs="Consolas"/>
+                                <w:color w:val="000000"/>
+                                <w:sz w:val="19"/>
+                                <w:szCs w:val="19"/>
+                                <w:highlight w:val="white"/>
+                                <w:lang w:bidi="te-IN"/>
+                              </w:rPr>
+                              <w:t xml:space="preserve"> </w:t>
+                            </w:r>
+                            <w:proofErr w:type="spellStart"/>
+                            <w:r>
+                              <w:rPr>
+                                <w:rFonts w:ascii="Consolas" w:hAnsi="Consolas" w:cs="Consolas"/>
+                                <w:color w:val="FF00FF"/>
+                                <w:sz w:val="19"/>
+                                <w:szCs w:val="19"/>
+                                <w:highlight w:val="white"/>
+                                <w:lang w:bidi="te-IN"/>
+                              </w:rPr>
+                              <w:t>object_</w:t>
+                            </w:r>
+                            <w:proofErr w:type="gramStart"/>
+                            <w:r>
+                              <w:rPr>
+                                <w:rFonts w:ascii="Consolas" w:hAnsi="Consolas" w:cs="Consolas"/>
+                                <w:color w:val="FF00FF"/>
+                                <w:sz w:val="19"/>
+                                <w:szCs w:val="19"/>
+                                <w:highlight w:val="white"/>
+                                <w:lang w:bidi="te-IN"/>
+                              </w:rPr>
+                              <w:t>name</w:t>
+                            </w:r>
+                            <w:proofErr w:type="spellEnd"/>
+                            <w:r>
+                              <w:rPr>
+                                <w:rFonts w:ascii="Consolas" w:hAnsi="Consolas" w:cs="Consolas"/>
+                                <w:color w:val="808080"/>
+                                <w:sz w:val="19"/>
+                                <w:szCs w:val="19"/>
+                                <w:highlight w:val="white"/>
+                                <w:lang w:bidi="te-IN"/>
+                              </w:rPr>
+                              <w:t>(</w:t>
+                            </w:r>
+                            <w:proofErr w:type="spellStart"/>
+                            <w:proofErr w:type="gramEnd"/>
+                            <w:r>
+                              <w:rPr>
+                                <w:rFonts w:ascii="Consolas" w:hAnsi="Consolas" w:cs="Consolas"/>
+                                <w:color w:val="000000"/>
+                                <w:sz w:val="19"/>
+                                <w:szCs w:val="19"/>
+                                <w:highlight w:val="white"/>
+                                <w:lang w:bidi="te-IN"/>
+                              </w:rPr>
+                              <w:t>fk</w:t>
+                            </w:r>
+                            <w:r>
+                              <w:rPr>
+                                <w:rFonts w:ascii="Consolas" w:hAnsi="Consolas" w:cs="Consolas"/>
+                                <w:color w:val="808080"/>
+                                <w:sz w:val="19"/>
+                                <w:szCs w:val="19"/>
+                                <w:highlight w:val="white"/>
+                                <w:lang w:bidi="te-IN"/>
+                              </w:rPr>
+                              <w:t>.</w:t>
+                            </w:r>
+                            <w:r>
+                              <w:rPr>
+                                <w:rFonts w:ascii="Consolas" w:hAnsi="Consolas" w:cs="Consolas"/>
+                                <w:color w:val="000000"/>
+                                <w:sz w:val="19"/>
+                                <w:szCs w:val="19"/>
+                                <w:highlight w:val="white"/>
+                                <w:lang w:bidi="te-IN"/>
+                              </w:rPr>
+                              <w:t>referenced_object_id</w:t>
+                            </w:r>
+                            <w:proofErr w:type="spellEnd"/>
+                            <w:r>
+                              <w:rPr>
+                                <w:rFonts w:ascii="Consolas" w:hAnsi="Consolas" w:cs="Consolas"/>
+                                <w:color w:val="808080"/>
+                                <w:sz w:val="19"/>
+                                <w:szCs w:val="19"/>
+                                <w:highlight w:val="white"/>
+                                <w:lang w:bidi="te-IN"/>
+                              </w:rPr>
+                              <w:t>)</w:t>
+                            </w:r>
+                            <w:r>
+                              <w:rPr>
+                                <w:rFonts w:ascii="Consolas" w:hAnsi="Consolas" w:cs="Consolas"/>
+                                <w:color w:val="000000"/>
+                                <w:sz w:val="19"/>
+                                <w:szCs w:val="19"/>
+                                <w:highlight w:val="white"/>
+                                <w:lang w:bidi="te-IN"/>
+                              </w:rPr>
+                              <w:t xml:space="preserve"> [Parent]</w:t>
+                            </w:r>
+                            <w:r>
+                              <w:rPr>
+                                <w:rFonts w:ascii="Consolas" w:hAnsi="Consolas" w:cs="Consolas"/>
+                                <w:color w:val="808080"/>
+                                <w:sz w:val="19"/>
+                                <w:szCs w:val="19"/>
+                                <w:highlight w:val="white"/>
+                                <w:lang w:bidi="te-IN"/>
+                              </w:rPr>
+                              <w:t>,</w:t>
+                            </w:r>
+                            <w:r>
+                              <w:rPr>
+                                <w:rFonts w:ascii="Consolas" w:hAnsi="Consolas" w:cs="Consolas"/>
+                                <w:color w:val="000000"/>
+                                <w:sz w:val="19"/>
+                                <w:szCs w:val="19"/>
+                                <w:highlight w:val="white"/>
+                                <w:lang w:bidi="te-IN"/>
+                              </w:rPr>
+                              <w:t xml:space="preserve"> </w:t>
+                            </w:r>
+                          </w:p>
+                          <w:p>
+                            <w:pPr>
+                              <w:autoSpaceDE w:val="0"/>
+                              <w:autoSpaceDN w:val="0"/>
+                              <w:adjustRightInd w:val="0"/>
+                              <w:spacing w:after="0" w:line="240" w:lineRule="auto"/>
+                              <w:rPr>
+                                <w:rFonts w:ascii="Consolas" w:hAnsi="Consolas" w:cs="Consolas"/>
+                                <w:color w:val="000000"/>
+                                <w:sz w:val="19"/>
+                                <w:szCs w:val="19"/>
+                                <w:highlight w:val="white"/>
+                                <w:lang w:bidi="te-IN"/>
+                              </w:rPr>
+                            </w:pPr>
+                            <w:r>
+                              <w:rPr>
+                                <w:rFonts w:ascii="Consolas" w:hAnsi="Consolas" w:cs="Consolas"/>
+                                <w:color w:val="000000"/>
+                                <w:sz w:val="19"/>
+                                <w:szCs w:val="19"/>
+                                <w:highlight w:val="white"/>
+                                <w:lang w:bidi="te-IN"/>
+                              </w:rPr>
+                              <w:t xml:space="preserve">    </w:t>
+                            </w:r>
+                            <w:proofErr w:type="gramStart"/>
+                            <w:r>
+                              <w:rPr>
+                                <w:rFonts w:ascii="Consolas" w:hAnsi="Consolas" w:cs="Consolas"/>
+                                <w:color w:val="FF00FF"/>
+                                <w:sz w:val="19"/>
+                                <w:szCs w:val="19"/>
+                                <w:highlight w:val="white"/>
+                                <w:lang w:bidi="te-IN"/>
+                              </w:rPr>
+                              <w:t>SUBSTRING</w:t>
+                            </w:r>
+                            <w:r>
+                              <w:rPr>
+                                <w:rFonts w:ascii="Consolas" w:hAnsi="Consolas" w:cs="Consolas"/>
+                                <w:color w:val="808080"/>
+                                <w:sz w:val="19"/>
+                                <w:szCs w:val="19"/>
+                                <w:highlight w:val="white"/>
+                                <w:lang w:bidi="te-IN"/>
+                              </w:rPr>
+                              <w:t>(</w:t>
+                            </w:r>
+                            <w:proofErr w:type="gramEnd"/>
+                          </w:p>
+                          <w:p>
+                            <w:pPr>
+                              <w:autoSpaceDE w:val="0"/>
+                              <w:autoSpaceDN w:val="0"/>
+                              <w:adjustRightInd w:val="0"/>
+                              <w:spacing w:after="0" w:line="240" w:lineRule="auto"/>
+                              <w:rPr>
+                                <w:rFonts w:ascii="Consolas" w:hAnsi="Consolas" w:cs="Consolas"/>
+                                <w:color w:val="000000"/>
+                                <w:sz w:val="19"/>
+                                <w:szCs w:val="19"/>
+                                <w:highlight w:val="white"/>
+                                <w:lang w:bidi="te-IN"/>
+                              </w:rPr>
+                            </w:pPr>
+                            <w:r>
+                              <w:rPr>
+                                <w:rFonts w:ascii="Consolas" w:hAnsi="Consolas" w:cs="Consolas"/>
+                                <w:color w:val="0000FF"/>
+                                <w:sz w:val="19"/>
+                                <w:szCs w:val="19"/>
+                                <w:highlight w:val="white"/>
+                                <w:lang w:bidi="te-IN"/>
+                              </w:rPr>
+                              <w:t xml:space="preserve">        </w:t>
+                            </w:r>
+                            <w:r>
+                              <w:rPr>
+                                <w:rFonts w:ascii="Consolas" w:hAnsi="Consolas" w:cs="Consolas"/>
+                                <w:color w:val="808080"/>
+                                <w:sz w:val="19"/>
+                                <w:szCs w:val="19"/>
+                                <w:highlight w:val="white"/>
+                                <w:lang w:bidi="te-IN"/>
+                              </w:rPr>
+                              <w:t>(</w:t>
+                            </w:r>
+                          </w:p>
+                          <w:p>
+                            <w:pPr>
+                              <w:autoSpaceDE w:val="0"/>
+                              <w:autoSpaceDN w:val="0"/>
+                              <w:adjustRightInd w:val="0"/>
+                              <w:spacing w:after="0" w:line="240" w:lineRule="auto"/>
+                              <w:rPr>
+                                <w:rFonts w:ascii="Consolas" w:hAnsi="Consolas" w:cs="Consolas"/>
+                                <w:color w:val="000000"/>
+                                <w:sz w:val="19"/>
+                                <w:szCs w:val="19"/>
+                                <w:highlight w:val="white"/>
+                                <w:lang w:bidi="te-IN"/>
+                              </w:rPr>
+                            </w:pPr>
+                            <w:r>
+                              <w:rPr>
+                                <w:rFonts w:ascii="Consolas" w:hAnsi="Consolas" w:cs="Consolas"/>
+                                <w:color w:val="000000"/>
+                                <w:sz w:val="19"/>
+                                <w:szCs w:val="19"/>
+                                <w:highlight w:val="white"/>
+                                <w:lang w:bidi="te-IN"/>
+                              </w:rPr>
+                              <w:t xml:space="preserve">            </w:t>
+                            </w:r>
+                            <w:r>
+                              <w:rPr>
+                                <w:rFonts w:ascii="Consolas" w:hAnsi="Consolas" w:cs="Consolas"/>
+                                <w:color w:val="0000FF"/>
+                                <w:sz w:val="19"/>
+                                <w:szCs w:val="19"/>
+                                <w:highlight w:val="white"/>
+                                <w:lang w:bidi="te-IN"/>
+                              </w:rPr>
+                              <w:t>SELECT</w:t>
+                            </w:r>
+                            <w:r>
+                              <w:rPr>
+                                <w:rFonts w:ascii="Consolas" w:hAnsi="Consolas" w:cs="Consolas"/>
+                                <w:color w:val="000000"/>
+                                <w:sz w:val="19"/>
+                                <w:szCs w:val="19"/>
+                                <w:highlight w:val="white"/>
+                                <w:lang w:bidi="te-IN"/>
+                              </w:rPr>
+                              <w:t xml:space="preserve"> </w:t>
+                            </w:r>
+                            <w:r>
+                              <w:rPr>
+                                <w:rFonts w:ascii="Consolas" w:hAnsi="Consolas" w:cs="Consolas"/>
+                                <w:color w:val="FF0000"/>
+                                <w:sz w:val="19"/>
+                                <w:szCs w:val="19"/>
+                                <w:highlight w:val="white"/>
+                                <w:lang w:bidi="te-IN"/>
+                              </w:rPr>
+                              <w:t>','</w:t>
+                            </w:r>
+                            <w:r>
+                              <w:rPr>
+                                <w:rFonts w:ascii="Consolas" w:hAnsi="Consolas" w:cs="Consolas"/>
+                                <w:color w:val="808080"/>
+                                <w:sz w:val="19"/>
+                                <w:szCs w:val="19"/>
+                                <w:highlight w:val="white"/>
+                                <w:lang w:bidi="te-IN"/>
+                              </w:rPr>
+                              <w:t>+</w:t>
+                            </w:r>
+                            <w:proofErr w:type="spellStart"/>
+                            <w:r>
+                              <w:rPr>
+                                <w:rFonts w:ascii="Consolas" w:hAnsi="Consolas" w:cs="Consolas"/>
+                                <w:color w:val="FF00FF"/>
+                                <w:sz w:val="19"/>
+                                <w:szCs w:val="19"/>
+                                <w:highlight w:val="white"/>
+                                <w:lang w:bidi="te-IN"/>
+                              </w:rPr>
+                              <w:t>object_</w:t>
+                            </w:r>
+                            <w:proofErr w:type="gramStart"/>
+                            <w:r>
+                              <w:rPr>
+                                <w:rFonts w:ascii="Consolas" w:hAnsi="Consolas" w:cs="Consolas"/>
+                                <w:color w:val="FF00FF"/>
+                                <w:sz w:val="19"/>
+                                <w:szCs w:val="19"/>
+                                <w:highlight w:val="white"/>
+                                <w:lang w:bidi="te-IN"/>
+                              </w:rPr>
+                              <w:t>name</w:t>
+                            </w:r>
+                            <w:proofErr w:type="spellEnd"/>
+                            <w:r>
+                              <w:rPr>
+                                <w:rFonts w:ascii="Consolas" w:hAnsi="Consolas" w:cs="Consolas"/>
+                                <w:color w:val="808080"/>
+                                <w:sz w:val="19"/>
+                                <w:szCs w:val="19"/>
+                                <w:highlight w:val="white"/>
+                                <w:lang w:bidi="te-IN"/>
+                              </w:rPr>
+                              <w:t>(</w:t>
+                            </w:r>
+                            <w:proofErr w:type="spellStart"/>
+                            <w:proofErr w:type="gramEnd"/>
+                            <w:r>
+                              <w:rPr>
+                                <w:rFonts w:ascii="Consolas" w:hAnsi="Consolas" w:cs="Consolas"/>
+                                <w:color w:val="000000"/>
+                                <w:sz w:val="19"/>
+                                <w:szCs w:val="19"/>
+                                <w:highlight w:val="white"/>
+                                <w:lang w:bidi="te-IN"/>
+                              </w:rPr>
+                              <w:t>tmp</w:t>
+                            </w:r>
+                            <w:r>
+                              <w:rPr>
+                                <w:rFonts w:ascii="Consolas" w:hAnsi="Consolas" w:cs="Consolas"/>
+                                <w:color w:val="808080"/>
+                                <w:sz w:val="19"/>
+                                <w:szCs w:val="19"/>
+                                <w:highlight w:val="white"/>
+                                <w:lang w:bidi="te-IN"/>
+                              </w:rPr>
+                              <w:t>.</w:t>
+                            </w:r>
+                            <w:r>
+                              <w:rPr>
+                                <w:rFonts w:ascii="Consolas" w:hAnsi="Consolas" w:cs="Consolas"/>
+                                <w:color w:val="000000"/>
+                                <w:sz w:val="19"/>
+                                <w:szCs w:val="19"/>
+                                <w:highlight w:val="white"/>
+                                <w:lang w:bidi="te-IN"/>
+                              </w:rPr>
+                              <w:t>parent_object_id</w:t>
+                            </w:r>
+                            <w:proofErr w:type="spellEnd"/>
+                            <w:r>
+                              <w:rPr>
+                                <w:rFonts w:ascii="Consolas" w:hAnsi="Consolas" w:cs="Consolas"/>
+                                <w:color w:val="808080"/>
+                                <w:sz w:val="19"/>
+                                <w:szCs w:val="19"/>
+                                <w:highlight w:val="white"/>
+                                <w:lang w:bidi="te-IN"/>
+                              </w:rPr>
+                              <w:t>)</w:t>
+                            </w:r>
+                            <w:r>
+                              <w:rPr>
+                                <w:rFonts w:ascii="Consolas" w:hAnsi="Consolas" w:cs="Consolas"/>
+                                <w:color w:val="000000"/>
+                                <w:sz w:val="19"/>
+                                <w:szCs w:val="19"/>
+                                <w:highlight w:val="white"/>
+                                <w:lang w:bidi="te-IN"/>
+                              </w:rPr>
+                              <w:t xml:space="preserve">  </w:t>
+                            </w:r>
+                            <w:r>
+                              <w:rPr>
+                                <w:rFonts w:ascii="Consolas" w:hAnsi="Consolas" w:cs="Consolas"/>
+                                <w:color w:val="0000FF"/>
+                                <w:sz w:val="19"/>
+                                <w:szCs w:val="19"/>
+                                <w:highlight w:val="white"/>
+                                <w:lang w:bidi="te-IN"/>
+                              </w:rPr>
+                              <w:t>AS</w:t>
+                            </w:r>
+                            <w:r>
+                              <w:rPr>
+                                <w:rFonts w:ascii="Consolas" w:hAnsi="Consolas" w:cs="Consolas"/>
+                                <w:color w:val="000000"/>
+                                <w:sz w:val="19"/>
+                                <w:szCs w:val="19"/>
+                                <w:highlight w:val="white"/>
+                                <w:lang w:bidi="te-IN"/>
+                              </w:rPr>
+                              <w:t xml:space="preserve"> [text()]</w:t>
+                            </w:r>
+                          </w:p>
+                          <w:p>
+                            <w:pPr>
+                              <w:autoSpaceDE w:val="0"/>
+                              <w:autoSpaceDN w:val="0"/>
+                              <w:adjustRightInd w:val="0"/>
+                              <w:spacing w:after="0" w:line="240" w:lineRule="auto"/>
+                              <w:rPr>
+                                <w:rFonts w:ascii="Consolas" w:hAnsi="Consolas" w:cs="Consolas"/>
+                                <w:color w:val="000000"/>
+                                <w:sz w:val="19"/>
+                                <w:szCs w:val="19"/>
+                                <w:highlight w:val="white"/>
+                                <w:lang w:bidi="te-IN"/>
+                              </w:rPr>
+                            </w:pPr>
+                            <w:r>
+                              <w:rPr>
+                                <w:rFonts w:ascii="Consolas" w:hAnsi="Consolas" w:cs="Consolas"/>
+                                <w:color w:val="000000"/>
+                                <w:sz w:val="19"/>
+                                <w:szCs w:val="19"/>
+                                <w:highlight w:val="white"/>
+                                <w:lang w:bidi="te-IN"/>
+                              </w:rPr>
+                              <w:t xml:space="preserve">            </w:t>
+                            </w:r>
+                            <w:r>
+                              <w:rPr>
+                                <w:rFonts w:ascii="Consolas" w:hAnsi="Consolas" w:cs="Consolas"/>
+                                <w:color w:val="0000FF"/>
+                                <w:sz w:val="19"/>
+                                <w:szCs w:val="19"/>
+                                <w:highlight w:val="white"/>
+                                <w:lang w:bidi="te-IN"/>
+                              </w:rPr>
+                              <w:t>FROM</w:t>
+                            </w:r>
+                            <w:r>
+                              <w:rPr>
+                                <w:rFonts w:ascii="Consolas" w:hAnsi="Consolas" w:cs="Consolas"/>
+                                <w:color w:val="000000"/>
+                                <w:sz w:val="19"/>
+                                <w:szCs w:val="19"/>
+                                <w:highlight w:val="white"/>
+                                <w:lang w:bidi="te-IN"/>
+                              </w:rPr>
+                              <w:t xml:space="preserve"> </w:t>
+                            </w:r>
+                            <w:proofErr w:type="spellStart"/>
+                            <w:r>
+                              <w:rPr>
+                                <w:rFonts w:ascii="Consolas" w:hAnsi="Consolas" w:cs="Consolas"/>
+                                <w:color w:val="00FF00"/>
+                                <w:sz w:val="19"/>
+                                <w:szCs w:val="19"/>
+                                <w:highlight w:val="white"/>
+                                <w:lang w:bidi="te-IN"/>
+                              </w:rPr>
+                              <w:t>sys</w:t>
+                            </w:r>
+                            <w:r>
+                              <w:rPr>
+                                <w:rFonts w:ascii="Consolas" w:hAnsi="Consolas" w:cs="Consolas"/>
+                                <w:color w:val="808080"/>
+                                <w:sz w:val="19"/>
+                                <w:szCs w:val="19"/>
+                                <w:highlight w:val="white"/>
+                                <w:lang w:bidi="te-IN"/>
+                              </w:rPr>
+                              <w:t>.</w:t>
+                            </w:r>
+                            <w:r>
+                              <w:rPr>
+                                <w:rFonts w:ascii="Consolas" w:hAnsi="Consolas" w:cs="Consolas"/>
+                                <w:color w:val="00FF00"/>
+                                <w:sz w:val="19"/>
+                                <w:szCs w:val="19"/>
+                                <w:highlight w:val="white"/>
+                                <w:lang w:bidi="te-IN"/>
+                              </w:rPr>
+                              <w:t>foreign_keys</w:t>
+                            </w:r>
+                            <w:proofErr w:type="spellEnd"/>
+                            <w:r>
+                              <w:rPr>
+                                <w:rFonts w:ascii="Consolas" w:hAnsi="Consolas" w:cs="Consolas"/>
+                                <w:color w:val="000000"/>
+                                <w:sz w:val="19"/>
+                                <w:szCs w:val="19"/>
+                                <w:highlight w:val="white"/>
+                                <w:lang w:bidi="te-IN"/>
+                              </w:rPr>
+                              <w:t xml:space="preserve"> </w:t>
+                            </w:r>
+                            <w:proofErr w:type="spellStart"/>
+                            <w:r>
+                              <w:rPr>
+                                <w:rFonts w:ascii="Consolas" w:hAnsi="Consolas" w:cs="Consolas"/>
+                                <w:color w:val="000000"/>
+                                <w:sz w:val="19"/>
+                                <w:szCs w:val="19"/>
+                                <w:highlight w:val="white"/>
+                                <w:lang w:bidi="te-IN"/>
+                              </w:rPr>
+                              <w:t>tmp</w:t>
+                            </w:r>
+                            <w:proofErr w:type="spellEnd"/>
+                          </w:p>
+                          <w:p>
+                            <w:pPr>
+                              <w:autoSpaceDE w:val="0"/>
+                              <w:autoSpaceDN w:val="0"/>
+                              <w:adjustRightInd w:val="0"/>
+                              <w:spacing w:after="0" w:line="240" w:lineRule="auto"/>
+                              <w:rPr>
+                                <w:rFonts w:ascii="Consolas" w:hAnsi="Consolas" w:cs="Consolas"/>
+                                <w:color w:val="000000"/>
+                                <w:sz w:val="19"/>
+                                <w:szCs w:val="19"/>
+                                <w:highlight w:val="white"/>
+                                <w:lang w:bidi="te-IN"/>
+                              </w:rPr>
+                            </w:pPr>
+                            <w:r>
+                              <w:rPr>
+                                <w:rFonts w:ascii="Consolas" w:hAnsi="Consolas" w:cs="Consolas"/>
+                                <w:color w:val="000000"/>
+                                <w:sz w:val="19"/>
+                                <w:szCs w:val="19"/>
+                                <w:highlight w:val="white"/>
+                                <w:lang w:bidi="te-IN"/>
+                              </w:rPr>
+                              <w:t xml:space="preserve">            </w:t>
+                            </w:r>
+                            <w:r>
+                              <w:rPr>
+                                <w:rFonts w:ascii="Consolas" w:hAnsi="Consolas" w:cs="Consolas"/>
+                                <w:color w:val="0000FF"/>
+                                <w:sz w:val="19"/>
+                                <w:szCs w:val="19"/>
+                                <w:highlight w:val="white"/>
+                                <w:lang w:bidi="te-IN"/>
+                              </w:rPr>
+                              <w:t>WHERE</w:t>
+                            </w:r>
+                            <w:r>
+                              <w:rPr>
+                                <w:rFonts w:ascii="Consolas" w:hAnsi="Consolas" w:cs="Consolas"/>
+                                <w:color w:val="000000"/>
+                                <w:sz w:val="19"/>
+                                <w:szCs w:val="19"/>
+                                <w:highlight w:val="white"/>
+                                <w:lang w:bidi="te-IN"/>
+                              </w:rPr>
+                              <w:t xml:space="preserve"> </w:t>
+                            </w:r>
+                            <w:proofErr w:type="spellStart"/>
+                            <w:r>
+                              <w:rPr>
+                                <w:rFonts w:ascii="Consolas" w:hAnsi="Consolas" w:cs="Consolas"/>
+                                <w:color w:val="000000"/>
+                                <w:sz w:val="19"/>
+                                <w:szCs w:val="19"/>
+                                <w:highlight w:val="white"/>
+                                <w:lang w:bidi="te-IN"/>
+                              </w:rPr>
+                              <w:t>tmp</w:t>
+                            </w:r>
+                            <w:r>
+                              <w:rPr>
+                                <w:rFonts w:ascii="Consolas" w:hAnsi="Consolas" w:cs="Consolas"/>
+                                <w:color w:val="808080"/>
+                                <w:sz w:val="19"/>
+                                <w:szCs w:val="19"/>
+                                <w:highlight w:val="white"/>
+                                <w:lang w:bidi="te-IN"/>
+                              </w:rPr>
+                              <w:t>.</w:t>
+                            </w:r>
+                            <w:r>
+                              <w:rPr>
+                                <w:rFonts w:ascii="Consolas" w:hAnsi="Consolas" w:cs="Consolas"/>
+                                <w:color w:val="000000"/>
+                                <w:sz w:val="19"/>
+                                <w:szCs w:val="19"/>
+                                <w:highlight w:val="white"/>
+                                <w:lang w:bidi="te-IN"/>
+                              </w:rPr>
+                              <w:t>referenced_object_id</w:t>
+                            </w:r>
+                            <w:proofErr w:type="spellEnd"/>
+                            <w:r>
+                              <w:rPr>
+                                <w:rFonts w:ascii="Consolas" w:hAnsi="Consolas" w:cs="Consolas"/>
+                                <w:color w:val="000000"/>
+                                <w:sz w:val="19"/>
+                                <w:szCs w:val="19"/>
+                                <w:highlight w:val="white"/>
+                                <w:lang w:bidi="te-IN"/>
+                              </w:rPr>
+                              <w:t xml:space="preserve"> </w:t>
+                            </w:r>
+                            <w:r>
+                              <w:rPr>
+                                <w:rFonts w:ascii="Consolas" w:hAnsi="Consolas" w:cs="Consolas"/>
+                                <w:color w:val="808080"/>
+                                <w:sz w:val="19"/>
+                                <w:szCs w:val="19"/>
+                                <w:highlight w:val="white"/>
+                                <w:lang w:bidi="te-IN"/>
+                              </w:rPr>
+                              <w:t>=</w:t>
+                            </w:r>
+                            <w:r>
+                              <w:rPr>
+                                <w:rFonts w:ascii="Consolas" w:hAnsi="Consolas" w:cs="Consolas"/>
+                                <w:color w:val="000000"/>
+                                <w:sz w:val="19"/>
+                                <w:szCs w:val="19"/>
+                                <w:highlight w:val="white"/>
+                                <w:lang w:bidi="te-IN"/>
+                              </w:rPr>
+                              <w:t xml:space="preserve"> </w:t>
+                            </w:r>
+                            <w:proofErr w:type="spellStart"/>
+                            <w:r>
+                              <w:rPr>
+                                <w:rFonts w:ascii="Consolas" w:hAnsi="Consolas" w:cs="Consolas"/>
+                                <w:color w:val="000000"/>
+                                <w:sz w:val="19"/>
+                                <w:szCs w:val="19"/>
+                                <w:highlight w:val="white"/>
+                                <w:lang w:bidi="te-IN"/>
+                              </w:rPr>
+                              <w:t>fk</w:t>
+                            </w:r>
+                            <w:r>
+                              <w:rPr>
+                                <w:rFonts w:ascii="Consolas" w:hAnsi="Consolas" w:cs="Consolas"/>
+                                <w:color w:val="808080"/>
+                                <w:sz w:val="19"/>
+                                <w:szCs w:val="19"/>
+                                <w:highlight w:val="white"/>
+                                <w:lang w:bidi="te-IN"/>
+                              </w:rPr>
+                              <w:t>.</w:t>
+                            </w:r>
+                            <w:r>
+                              <w:rPr>
+                                <w:rFonts w:ascii="Consolas" w:hAnsi="Consolas" w:cs="Consolas"/>
+                                <w:color w:val="000000"/>
+                                <w:sz w:val="19"/>
+                                <w:szCs w:val="19"/>
+                                <w:highlight w:val="white"/>
+                                <w:lang w:bidi="te-IN"/>
+                              </w:rPr>
+                              <w:t>referenced_object_id</w:t>
+                            </w:r>
+                            <w:proofErr w:type="spellEnd"/>
+                          </w:p>
+                          <w:p>
+                            <w:pPr>
+                              <w:autoSpaceDE w:val="0"/>
+                              <w:autoSpaceDN w:val="0"/>
+                              <w:adjustRightInd w:val="0"/>
+                              <w:spacing w:after="0" w:line="240" w:lineRule="auto"/>
+                              <w:rPr>
+                                <w:rFonts w:ascii="Consolas" w:hAnsi="Consolas" w:cs="Consolas"/>
+                                <w:color w:val="000000"/>
+                                <w:sz w:val="19"/>
+                                <w:szCs w:val="19"/>
+                                <w:highlight w:val="white"/>
+                                <w:lang w:bidi="te-IN"/>
+                              </w:rPr>
+                            </w:pPr>
+                            <w:r>
+                              <w:rPr>
+                                <w:rFonts w:ascii="Consolas" w:hAnsi="Consolas" w:cs="Consolas"/>
+                                <w:color w:val="000000"/>
+                                <w:sz w:val="19"/>
+                                <w:szCs w:val="19"/>
+                                <w:highlight w:val="white"/>
+                                <w:lang w:bidi="te-IN"/>
+                              </w:rPr>
+                              <w:t xml:space="preserve">            </w:t>
+                            </w:r>
+                            <w:r>
+                              <w:rPr>
+                                <w:rFonts w:ascii="Consolas" w:hAnsi="Consolas" w:cs="Consolas"/>
+                                <w:color w:val="0000FF"/>
+                                <w:sz w:val="19"/>
+                                <w:szCs w:val="19"/>
+                                <w:highlight w:val="white"/>
+                                <w:lang w:bidi="te-IN"/>
+                              </w:rPr>
+                              <w:t>ORDER</w:t>
+                            </w:r>
+                            <w:r>
+                              <w:rPr>
+                                <w:rFonts w:ascii="Consolas" w:hAnsi="Consolas" w:cs="Consolas"/>
+                                <w:color w:val="000000"/>
+                                <w:sz w:val="19"/>
+                                <w:szCs w:val="19"/>
+                                <w:highlight w:val="white"/>
+                                <w:lang w:bidi="te-IN"/>
+                              </w:rPr>
+                              <w:t xml:space="preserve"> </w:t>
+                            </w:r>
+                            <w:r>
+                              <w:rPr>
+                                <w:rFonts w:ascii="Consolas" w:hAnsi="Consolas" w:cs="Consolas"/>
+                                <w:color w:val="0000FF"/>
+                                <w:sz w:val="19"/>
+                                <w:szCs w:val="19"/>
+                                <w:highlight w:val="white"/>
+                                <w:lang w:bidi="te-IN"/>
+                              </w:rPr>
+                              <w:t>BY</w:t>
+                            </w:r>
+                            <w:r>
+                              <w:rPr>
+                                <w:rFonts w:ascii="Consolas" w:hAnsi="Consolas" w:cs="Consolas"/>
+                                <w:color w:val="000000"/>
+                                <w:sz w:val="19"/>
+                                <w:szCs w:val="19"/>
+                                <w:highlight w:val="white"/>
+                                <w:lang w:bidi="te-IN"/>
+                              </w:rPr>
+                              <w:t xml:space="preserve"> </w:t>
+                            </w:r>
+                            <w:proofErr w:type="spellStart"/>
+                            <w:r>
+                              <w:rPr>
+                                <w:rFonts w:ascii="Consolas" w:hAnsi="Consolas" w:cs="Consolas"/>
+                                <w:color w:val="000000"/>
+                                <w:sz w:val="19"/>
+                                <w:szCs w:val="19"/>
+                                <w:highlight w:val="white"/>
+                                <w:lang w:bidi="te-IN"/>
+                              </w:rPr>
+                              <w:t>tmp</w:t>
+                            </w:r>
+                            <w:r>
+                              <w:rPr>
+                                <w:rFonts w:ascii="Consolas" w:hAnsi="Consolas" w:cs="Consolas"/>
+                                <w:color w:val="808080"/>
+                                <w:sz w:val="19"/>
+                                <w:szCs w:val="19"/>
+                                <w:highlight w:val="white"/>
+                                <w:lang w:bidi="te-IN"/>
+                              </w:rPr>
+                              <w:t>.</w:t>
+                            </w:r>
+                            <w:r>
+                              <w:rPr>
+                                <w:rFonts w:ascii="Consolas" w:hAnsi="Consolas" w:cs="Consolas"/>
+                                <w:color w:val="000000"/>
+                                <w:sz w:val="19"/>
+                                <w:szCs w:val="19"/>
+                                <w:highlight w:val="white"/>
+                                <w:lang w:bidi="te-IN"/>
+                              </w:rPr>
+                              <w:t>referenced_object_id</w:t>
+                            </w:r>
+                            <w:proofErr w:type="spellEnd"/>
+                          </w:p>
+                          <w:p>
+                            <w:pPr>
+                              <w:autoSpaceDE w:val="0"/>
+                              <w:autoSpaceDN w:val="0"/>
+                              <w:adjustRightInd w:val="0"/>
+                              <w:spacing w:after="0" w:line="240" w:lineRule="auto"/>
+                              <w:rPr>
+                                <w:rFonts w:ascii="Consolas" w:hAnsi="Consolas" w:cs="Consolas"/>
+                                <w:color w:val="000000"/>
+                                <w:sz w:val="19"/>
+                                <w:szCs w:val="19"/>
+                                <w:highlight w:val="white"/>
+                                <w:lang w:bidi="te-IN"/>
+                              </w:rPr>
+                            </w:pPr>
+                            <w:r>
+                              <w:rPr>
+                                <w:rFonts w:ascii="Consolas" w:hAnsi="Consolas" w:cs="Consolas"/>
+                                <w:color w:val="000000"/>
+                                <w:sz w:val="19"/>
+                                <w:szCs w:val="19"/>
+                                <w:highlight w:val="white"/>
+                                <w:lang w:bidi="te-IN"/>
+                              </w:rPr>
+                              <w:t xml:space="preserve">            </w:t>
+                            </w:r>
+                            <w:r>
+                              <w:rPr>
+                                <w:rFonts w:ascii="Consolas" w:hAnsi="Consolas" w:cs="Consolas"/>
+                                <w:color w:val="0000FF"/>
+                                <w:sz w:val="19"/>
+                                <w:szCs w:val="19"/>
+                                <w:highlight w:val="white"/>
+                                <w:lang w:bidi="te-IN"/>
+                              </w:rPr>
+                              <w:t>FOR</w:t>
+                            </w:r>
+                            <w:r>
+                              <w:rPr>
+                                <w:rFonts w:ascii="Consolas" w:hAnsi="Consolas" w:cs="Consolas"/>
+                                <w:color w:val="000000"/>
+                                <w:sz w:val="19"/>
+                                <w:szCs w:val="19"/>
+                                <w:highlight w:val="white"/>
+                                <w:lang w:bidi="te-IN"/>
+                              </w:rPr>
+                              <w:t xml:space="preserve"> </w:t>
+                            </w:r>
+                            <w:r>
+                              <w:rPr>
+                                <w:rFonts w:ascii="Consolas" w:hAnsi="Consolas" w:cs="Consolas"/>
+                                <w:color w:val="0000FF"/>
+                                <w:sz w:val="19"/>
+                                <w:szCs w:val="19"/>
+                                <w:highlight w:val="white"/>
+                                <w:lang w:bidi="te-IN"/>
+                              </w:rPr>
+                              <w:t>XML</w:t>
+                            </w:r>
+                            <w:r>
+                              <w:rPr>
+                                <w:rFonts w:ascii="Consolas" w:hAnsi="Consolas" w:cs="Consolas"/>
+                                <w:color w:val="000000"/>
+                                <w:sz w:val="19"/>
+                                <w:szCs w:val="19"/>
+                                <w:highlight w:val="white"/>
+                                <w:lang w:bidi="te-IN"/>
+                              </w:rPr>
+                              <w:t xml:space="preserve"> </w:t>
+                            </w:r>
+                            <w:r>
+                              <w:rPr>
+                                <w:rFonts w:ascii="Consolas" w:hAnsi="Consolas" w:cs="Consolas"/>
+                                <w:color w:val="0000FF"/>
+                                <w:sz w:val="19"/>
+                                <w:szCs w:val="19"/>
+                                <w:highlight w:val="white"/>
+                                <w:lang w:bidi="te-IN"/>
+                              </w:rPr>
+                              <w:t xml:space="preserve">PATH </w:t>
+                            </w:r>
+                            <w:r>
+                              <w:rPr>
+                                <w:rFonts w:ascii="Consolas" w:hAnsi="Consolas" w:cs="Consolas"/>
+                                <w:color w:val="808080"/>
+                                <w:sz w:val="19"/>
+                                <w:szCs w:val="19"/>
+                                <w:highlight w:val="white"/>
+                                <w:lang w:bidi="te-IN"/>
+                              </w:rPr>
+                              <w:t>(</w:t>
+                            </w:r>
+                            <w:r>
+                              <w:rPr>
+                                <w:rFonts w:ascii="Consolas" w:hAnsi="Consolas" w:cs="Consolas"/>
+                                <w:color w:val="FF0000"/>
+                                <w:sz w:val="19"/>
+                                <w:szCs w:val="19"/>
+                                <w:highlight w:val="white"/>
+                                <w:lang w:bidi="te-IN"/>
+                              </w:rPr>
+                              <w:t>''</w:t>
+                            </w:r>
+                            <w:r>
+                              <w:rPr>
+                                <w:rFonts w:ascii="Consolas" w:hAnsi="Consolas" w:cs="Consolas"/>
+                                <w:color w:val="808080"/>
+                                <w:sz w:val="19"/>
+                                <w:szCs w:val="19"/>
+                                <w:highlight w:val="white"/>
+                                <w:lang w:bidi="te-IN"/>
+                              </w:rPr>
+                              <w:t>)</w:t>
+                            </w:r>
+                          </w:p>
+                          <w:p>
+                            <w:pPr>
+                              <w:autoSpaceDE w:val="0"/>
+                              <w:autoSpaceDN w:val="0"/>
+                              <w:adjustRightInd w:val="0"/>
+                              <w:spacing w:after="0" w:line="240" w:lineRule="auto"/>
+                              <w:rPr>
+                                <w:rFonts w:ascii="Consolas" w:hAnsi="Consolas" w:cs="Consolas"/>
+                                <w:color w:val="000000"/>
+                                <w:sz w:val="19"/>
+                                <w:szCs w:val="19"/>
+                                <w:highlight w:val="white"/>
+                                <w:lang w:bidi="te-IN"/>
+                              </w:rPr>
+                            </w:pPr>
+                            <w:r>
+                              <w:rPr>
+                                <w:rFonts w:ascii="Consolas" w:hAnsi="Consolas" w:cs="Consolas"/>
+                                <w:color w:val="000000"/>
+                                <w:sz w:val="19"/>
+                                <w:szCs w:val="19"/>
+                                <w:highlight w:val="white"/>
+                                <w:lang w:bidi="te-IN"/>
+                              </w:rPr>
+                              <w:t xml:space="preserve">        </w:t>
+                            </w:r>
+                            <w:r>
+                              <w:rPr>
+                                <w:rFonts w:ascii="Consolas" w:hAnsi="Consolas" w:cs="Consolas"/>
+                                <w:color w:val="808080"/>
+                                <w:sz w:val="19"/>
+                                <w:szCs w:val="19"/>
+                                <w:highlight w:val="white"/>
+                                <w:lang w:bidi="te-IN"/>
+                              </w:rPr>
+                              <w:t>),</w:t>
+                            </w:r>
+                            <w:r>
+                              <w:rPr>
+                                <w:rFonts w:ascii="Consolas" w:hAnsi="Consolas" w:cs="Consolas"/>
+                                <w:color w:val="000000"/>
+                                <w:sz w:val="19"/>
+                                <w:szCs w:val="19"/>
+                                <w:highlight w:val="white"/>
+                                <w:lang w:bidi="te-IN"/>
+                              </w:rPr>
+                              <w:t xml:space="preserve"> 2</w:t>
+                            </w:r>
+                            <w:r>
+                              <w:rPr>
+                                <w:rFonts w:ascii="Consolas" w:hAnsi="Consolas" w:cs="Consolas"/>
+                                <w:color w:val="808080"/>
+                                <w:sz w:val="19"/>
+                                <w:szCs w:val="19"/>
+                                <w:highlight w:val="white"/>
+                                <w:lang w:bidi="te-IN"/>
+                              </w:rPr>
+                              <w:t>,</w:t>
+                            </w:r>
+                            <w:r>
+                              <w:rPr>
+                                <w:rFonts w:ascii="Consolas" w:hAnsi="Consolas" w:cs="Consolas"/>
+                                <w:color w:val="000000"/>
+                                <w:sz w:val="19"/>
+                                <w:szCs w:val="19"/>
+                                <w:highlight w:val="white"/>
+                                <w:lang w:bidi="te-IN"/>
+                              </w:rPr>
+                              <w:t xml:space="preserve"> 1000</w:t>
+                            </w:r>
+                            <w:r>
+                              <w:rPr>
+                                <w:rFonts w:ascii="Consolas" w:hAnsi="Consolas" w:cs="Consolas"/>
+                                <w:color w:val="808080"/>
+                                <w:sz w:val="19"/>
+                                <w:szCs w:val="19"/>
+                                <w:highlight w:val="white"/>
+                                <w:lang w:bidi="te-IN"/>
+                              </w:rPr>
+                              <w:t>)</w:t>
+                            </w:r>
+                            <w:r>
+                              <w:rPr>
+                                <w:rFonts w:ascii="Consolas" w:hAnsi="Consolas" w:cs="Consolas"/>
+                                <w:color w:val="000000"/>
+                                <w:sz w:val="19"/>
+                                <w:szCs w:val="19"/>
+                                <w:highlight w:val="white"/>
+                                <w:lang w:bidi="te-IN"/>
+                              </w:rPr>
+                              <w:t xml:space="preserve"> [Children]</w:t>
+                            </w:r>
+                          </w:p>
+                          <w:p>
+                            <w:r>
+                              <w:rPr>
+                                <w:rFonts w:ascii="Consolas" w:hAnsi="Consolas" w:cs="Consolas"/>
+                                <w:color w:val="0000FF"/>
+                                <w:sz w:val="19"/>
+                                <w:szCs w:val="19"/>
+                                <w:highlight w:val="white"/>
+                                <w:lang w:bidi="te-IN"/>
+                              </w:rPr>
+                              <w:t>FROM</w:t>
+                            </w:r>
+                            <w:r>
+                              <w:rPr>
+                                <w:rFonts w:ascii="Consolas" w:hAnsi="Consolas" w:cs="Consolas"/>
+                                <w:color w:val="000000"/>
+                                <w:sz w:val="19"/>
+                                <w:szCs w:val="19"/>
+                                <w:highlight w:val="white"/>
+                                <w:lang w:bidi="te-IN"/>
+                              </w:rPr>
+                              <w:t xml:space="preserve"> </w:t>
+                            </w:r>
+                            <w:proofErr w:type="spellStart"/>
+                            <w:r>
+                              <w:rPr>
+                                <w:rFonts w:ascii="Consolas" w:hAnsi="Consolas" w:cs="Consolas"/>
+                                <w:color w:val="00FF00"/>
+                                <w:sz w:val="19"/>
+                                <w:szCs w:val="19"/>
+                                <w:highlight w:val="white"/>
+                                <w:lang w:bidi="te-IN"/>
+                              </w:rPr>
+                              <w:t>sys</w:t>
+                            </w:r>
+                            <w:r>
+                              <w:rPr>
+                                <w:rFonts w:ascii="Consolas" w:hAnsi="Consolas" w:cs="Consolas"/>
+                                <w:color w:val="808080"/>
+                                <w:sz w:val="19"/>
+                                <w:szCs w:val="19"/>
+                                <w:highlight w:val="white"/>
+                                <w:lang w:bidi="te-IN"/>
+                              </w:rPr>
+                              <w:t>.</w:t>
+                            </w:r>
+                            <w:r>
+                              <w:rPr>
+                                <w:rFonts w:ascii="Consolas" w:hAnsi="Consolas" w:cs="Consolas"/>
+                                <w:color w:val="00FF00"/>
+                                <w:sz w:val="19"/>
+                                <w:szCs w:val="19"/>
+                                <w:highlight w:val="white"/>
+                                <w:lang w:bidi="te-IN"/>
+                              </w:rPr>
+                              <w:t>foreign_keys</w:t>
+                            </w:r>
+                            <w:proofErr w:type="spellEnd"/>
+                            <w:r>
+                              <w:rPr>
+                                <w:rFonts w:ascii="Consolas" w:hAnsi="Consolas" w:cs="Consolas"/>
+                                <w:color w:val="000000"/>
+                                <w:sz w:val="19"/>
+                                <w:szCs w:val="19"/>
+                                <w:highlight w:val="white"/>
+                                <w:lang w:bidi="te-IN"/>
+                              </w:rPr>
+                              <w:t xml:space="preserve"> </w:t>
+                            </w:r>
+                            <w:proofErr w:type="spellStart"/>
+                            <w:r>
+                              <w:rPr>
+                                <w:rFonts w:ascii="Consolas" w:hAnsi="Consolas" w:cs="Consolas"/>
+                                <w:color w:val="000000"/>
+                                <w:sz w:val="19"/>
+                                <w:szCs w:val="19"/>
+                                <w:highlight w:val="white"/>
+                                <w:lang w:bidi="te-IN"/>
+                              </w:rPr>
+                              <w:t>fk</w:t>
+                            </w:r>
+                            <w:proofErr w:type="spellEnd"/>
+                          </w:p>
+                        </w:txbxContent>
+                      </wps:txbx>
+                      <wps:bodyPr rot="0" vert="horz" wrap="square" lIns="91440" tIns="45720" rIns="91440" bIns="45720" anchor="t" anchorCtr="0">
+                        <a:noAutofit/>
+                      </wps:bodyPr>
+                    </wps:wsp>
+                  </a:graphicData>
+                </a:graphic>
+                <wp14:sizeRelH relativeFrom="margin">
+                  <wp14:pctWidth>0</wp14:pctWidth>
+                </wp14:sizeRelH>
+                <wp14:sizeRelV relativeFrom="margin">
+                  <wp14:pctHeight>0</wp14:pctHeight>
+                </wp14:sizeRelV>
+              </wp:anchor>
+            </w:drawing>
+          </mc:Choice>
+          <mc:Fallback>
+            <w:pict>
+              <v:shapetype w14:anchorId="379E7C98" id="_x0000_t202" coordsize="21600,21600" o:spt="202" path="m,l,21600r21600,l21600,xe">
+                <v:stroke joinstyle="miter"/>
+                <v:path gradientshapeok="t" o:connecttype="rect"/>
+              </v:shapetype>
+              <v:shape id="Text Box 2" o:spid="_x0000_s1026" type="#_x0000_t202" style="position:absolute;margin-left:0;margin-top:401.5pt;width:453.9pt;height:186.55pt;z-index:251682816;visibility:visible;mso-wrap-style:square;mso-width-percent:0;mso-height-percent:0;mso-wrap-distance-left:9pt;mso-wrap-distance-top:3.6pt;mso-wrap-distance-right:9pt;mso-wrap-distance-bottom:3.6pt;mso-position-horizontal:center;mso-position-horizontal-relative:margin;mso-position-vertical:absolute;mso-position-vertical-relative:text;mso-width-percent:0;mso-height-percent:0;mso-width-relative:margin;mso-height-relative:margin;v-text-anchor:top" o:gfxdata="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">
+                <v:textbox>
+                  <w:txbxContent>
+                    <w:p>
+                      <w:r>
+                        <w:t xml:space="preserve">Get </w:t>
+                      </w:r>
+                      <w:r>
+                        <w:t>the Children of Each Table</w:t>
+                      </w:r>
+                    </w:p>
+                    <w:p>
+                      <w:pPr>
+                        <w:autoSpaceDE w:val="0"/>
+                        <w:autoSpaceDN w:val="0"/>
+                        <w:adjustRightInd w:val="0"/>
+                        <w:spacing w:after="0" w:line="240" w:lineRule="auto"/>
+                        <w:rPr>
+                          <w:rFonts w:ascii="Consolas" w:hAnsi="Consolas" w:cs="Consolas"/>
+                          <w:color w:val="000000"/>
+                          <w:sz w:val="19"/>
+                          <w:szCs w:val="19"/>
+                          <w:highlight w:val="white"/>
+                          <w:lang w:bidi="te-IN"/>
+                        </w:rPr>
+                      </w:pPr>
+                      <w:r>
+                        <w:rPr>
+                          <w:rFonts w:ascii="Consolas" w:hAnsi="Consolas" w:cs="Consolas"/>
+                          <w:color w:val="0000FF"/>
+                          <w:sz w:val="19"/>
+                          <w:szCs w:val="19"/>
+                          <w:highlight w:val="white"/>
+                          <w:lang w:bidi="te-IN"/>
+                        </w:rPr>
+                        <w:t>SELECT</w:t>
+                      </w:r>
+                      <w:r>
+                        <w:rPr>
+                          <w:rFonts w:ascii="Consolas" w:hAnsi="Consolas" w:cs="Consolas"/>
+                          <w:color w:val="000000"/>
+                          <w:sz w:val="19"/>
+                          <w:szCs w:val="19"/>
+                          <w:highlight w:val="white"/>
+                          <w:lang w:bidi="te-IN"/>
+                        </w:rPr>
+                        <w:t xml:space="preserve"> </w:t>
+                      </w:r>
+                      <w:r>
+                        <w:rPr>
+                          <w:rFonts w:ascii="Consolas" w:hAnsi="Consolas" w:cs="Consolas"/>
+                          <w:color w:val="0000FF"/>
+                          <w:sz w:val="19"/>
+                          <w:szCs w:val="19"/>
+                          <w:highlight w:val="white"/>
+                          <w:lang w:bidi="te-IN"/>
+                        </w:rPr>
+                        <w:t>DISTINCT</w:t>
+                      </w:r>
+                      <w:r>
+                        <w:rPr>
+                          <w:rFonts w:ascii="Consolas" w:hAnsi="Consolas" w:cs="Consolas"/>
+                          <w:color w:val="000000"/>
+                          <w:sz w:val="19"/>
+                          <w:szCs w:val="19"/>
+                          <w:highlight w:val="white"/>
+                          <w:lang w:bidi="te-IN"/>
+                        </w:rPr>
+                        <w:t xml:space="preserve"> </w:t>
+                      </w:r>
+                      <w:proofErr w:type="spellStart"/>
+                      <w:r>
+                        <w:rPr>
+                          <w:rFonts w:ascii="Consolas" w:hAnsi="Consolas" w:cs="Consolas"/>
+                          <w:color w:val="FF00FF"/>
+                          <w:sz w:val="19"/>
+                          <w:szCs w:val="19"/>
+                          <w:highlight w:val="white"/>
+                          <w:lang w:bidi="te-IN"/>
+                        </w:rPr>
+                        <w:t>object_</w:t>
+                      </w:r>
+                      <w:proofErr w:type="gramStart"/>
+                      <w:r>
+                        <w:rPr>
+                          <w:rFonts w:ascii="Consolas" w:hAnsi="Consolas" w:cs="Consolas"/>
+                          <w:color w:val="FF00FF"/>
+                          <w:sz w:val="19"/>
+                          <w:szCs w:val="19"/>
+                          <w:highlight w:val="white"/>
+                          <w:lang w:bidi="te-IN"/>
+                        </w:rPr>
+                        <w:t>name</w:t>
+                      </w:r>
+                      <w:proofErr w:type="spellEnd"/>
+                      <w:r>
+                        <w:rPr>
+                          <w:rFonts w:ascii="Consolas" w:hAnsi="Consolas" w:cs="Consolas"/>
+                          <w:color w:val="808080"/>
+                          <w:sz w:val="19"/>
+                          <w:szCs w:val="19"/>
+                          <w:highlight w:val="white"/>
+                          <w:lang w:bidi="te-IN"/>
+                        </w:rPr>
+                        <w:t>(</w:t>
+                      </w:r>
+                      <w:proofErr w:type="spellStart"/>
+                      <w:proofErr w:type="gramEnd"/>
+                      <w:r>
+                        <w:rPr>
+                          <w:rFonts w:ascii="Consolas" w:hAnsi="Consolas" w:cs="Consolas"/>
+                          <w:color w:val="000000"/>
+                          <w:sz w:val="19"/>
+                          <w:szCs w:val="19"/>
+                          <w:highlight w:val="white"/>
+                          <w:lang w:bidi="te-IN"/>
+                        </w:rPr>
+                        <w:t>fk</w:t>
+                      </w:r>
+                      <w:r>
+                        <w:rPr>
+                          <w:rFonts w:ascii="Consolas" w:hAnsi="Consolas" w:cs="Consolas"/>
+                          <w:color w:val="808080"/>
+                          <w:sz w:val="19"/>
+                          <w:szCs w:val="19"/>
+                          <w:highlight w:val="white"/>
+                          <w:lang w:bidi="te-IN"/>
+                        </w:rPr>
+                        <w:t>.</w:t>
+                      </w:r>
+                      <w:r>
+                        <w:rPr>
+                          <w:rFonts w:ascii="Consolas" w:hAnsi="Consolas" w:cs="Consolas"/>
+                          <w:color w:val="000000"/>
+                          <w:sz w:val="19"/>
+                          <w:szCs w:val="19"/>
+                          <w:highlight w:val="white"/>
+                          <w:lang w:bidi="te-IN"/>
+                        </w:rPr>
+                        <w:t>referenced_object_id</w:t>
+                      </w:r>
+                      <w:proofErr w:type="spellEnd"/>
+                      <w:r>
+                        <w:rPr>
+                          <w:rFonts w:ascii="Consolas" w:hAnsi="Consolas" w:cs="Consolas"/>
+                          <w:color w:val="808080"/>
+                          <w:sz w:val="19"/>
+                          <w:szCs w:val="19"/>
+                          <w:highlight w:val="white"/>
+                          <w:lang w:bidi="te-IN"/>
+                        </w:rPr>
+                        <w:t>)</w:t>
+                      </w:r>
+                      <w:r>
+                        <w:rPr>
+                          <w:rFonts w:ascii="Consolas" w:hAnsi="Consolas" w:cs="Consolas"/>
+                          <w:color w:val="000000"/>
+                          <w:sz w:val="19"/>
+                          <w:szCs w:val="19"/>
+                          <w:highlight w:val="white"/>
+                          <w:lang w:bidi="te-IN"/>
+                        </w:rPr>
+                        <w:t xml:space="preserve"> [Parent]</w:t>
+                      </w:r>
+                      <w:r>
+                        <w:rPr>
+                          <w:rFonts w:ascii="Consolas" w:hAnsi="Consolas" w:cs="Consolas"/>
+                          <w:color w:val="808080"/>
+                          <w:sz w:val="19"/>
+                          <w:szCs w:val="19"/>
+                          <w:highlight w:val="white"/>
+                          <w:lang w:bidi="te-IN"/>
+                        </w:rPr>
+                        <w:t>,</w:t>
+                      </w:r>
+                      <w:r>
+                        <w:rPr>
+                          <w:rFonts w:ascii="Consolas" w:hAnsi="Consolas" w:cs="Consolas"/>
+                          <w:color w:val="000000"/>
+                          <w:sz w:val="19"/>
+                          <w:szCs w:val="19"/>
+                          <w:highlight w:val="white"/>
+                          <w:lang w:bidi="te-IN"/>
+                        </w:rPr>
+                        <w:t xml:space="preserve"> </w:t>
+                      </w:r>
+                    </w:p>
+                    <w:p>
+                      <w:pPr>
+                        <w:autoSpaceDE w:val="0"/>
+                        <w:autoSpaceDN w:val="0"/>
+                        <w:adjustRightInd w:val="0"/>
+                        <w:spacing w:after="0" w:line="240" w:lineRule="auto"/>
+                        <w:rPr>
+                          <w:rFonts w:ascii="Consolas" w:hAnsi="Consolas" w:cs="Consolas"/>
+                          <w:color w:val="000000"/>
+                          <w:sz w:val="19"/>
+                          <w:szCs w:val="19"/>
+                          <w:highlight w:val="white"/>
+                          <w:lang w:bidi="te-IN"/>
+                        </w:rPr>
+                      </w:pPr>
+                      <w:r>
+                        <w:rPr>
+                          <w:rFonts w:ascii="Consolas" w:hAnsi="Consolas" w:cs="Consolas"/>
+                          <w:color w:val="000000"/>
+                          <w:sz w:val="19"/>
+                          <w:szCs w:val="19"/>
+                          <w:highlight w:val="white"/>
+                          <w:lang w:bidi="te-IN"/>
+                        </w:rPr>
+                        <w:t xml:space="preserve">    </w:t>
+                      </w:r>
+                      <w:proofErr w:type="gramStart"/>
+                      <w:r>
+                        <w:rPr>
+                          <w:rFonts w:ascii="Consolas" w:hAnsi="Consolas" w:cs="Consolas"/>
+                          <w:color w:val="FF00FF"/>
+                          <w:sz w:val="19"/>
+                          <w:szCs w:val="19"/>
+                          <w:highlight w:val="white"/>
+                          <w:lang w:bidi="te-IN"/>
+                        </w:rPr>
+                        <w:t>SUBSTRING</w:t>
+                      </w:r>
+                      <w:r>
+                        <w:rPr>
+                          <w:rFonts w:ascii="Consolas" w:hAnsi="Consolas" w:cs="Consolas"/>
+                          <w:color w:val="808080"/>
+                          <w:sz w:val="19"/>
+                          <w:szCs w:val="19"/>
+                          <w:highlight w:val="white"/>
+                          <w:lang w:bidi="te-IN"/>
+                        </w:rPr>
+                        <w:t>(</w:t>
+                      </w:r>
+                      <w:proofErr w:type="gramEnd"/>
+                    </w:p>
+                    <w:p>
+                      <w:pPr>
+                        <w:autoSpaceDE w:val="0"/>
+                        <w:autoSpaceDN w:val="0"/>
+                        <w:adjustRightInd w:val="0"/>
+                        <w:spacing w:after="0" w:line="240" w:lineRule="auto"/>
+                        <w:rPr>
+                          <w:rFonts w:ascii="Consolas" w:hAnsi="Consolas" w:cs="Consolas"/>
+                          <w:color w:val="000000"/>
+                          <w:sz w:val="19"/>
+                          <w:szCs w:val="19"/>
+                          <w:highlight w:val="white"/>
+                          <w:lang w:bidi="te-IN"/>
+                        </w:rPr>
+                      </w:pPr>
+                      <w:r>
+                        <w:rPr>
+                          <w:rFonts w:ascii="Consolas" w:hAnsi="Consolas" w:cs="Consolas"/>
+                          <w:color w:val="0000FF"/>
+                          <w:sz w:val="19"/>
+                          <w:szCs w:val="19"/>
+                          <w:highlight w:val="white"/>
+                          <w:lang w:bidi="te-IN"/>
+                        </w:rPr>
+                        <w:t xml:space="preserve">        </w:t>
+                      </w:r>
+                      <w:r>
+                        <w:rPr>
+                          <w:rFonts w:ascii="Consolas" w:hAnsi="Consolas" w:cs="Consolas"/>
+                          <w:color w:val="808080"/>
+                          <w:sz w:val="19"/>
+                          <w:szCs w:val="19"/>
+                          <w:highlight w:val="white"/>
+                          <w:lang w:bidi="te-IN"/>
+                        </w:rPr>
+                        <w:t>(</w:t>
+                      </w:r>
+                    </w:p>
+                    <w:p>
+                      <w:pPr>
+                        <w:autoSpaceDE w:val="0"/>
+                        <w:autoSpaceDN w:val="0"/>
+                        <w:adjustRightInd w:val="0"/>
+                        <w:spacing w:after="0" w:line="240" w:lineRule="auto"/>
+                        <w:rPr>
+                          <w:rFonts w:ascii="Consolas" w:hAnsi="Consolas" w:cs="Consolas"/>
+                          <w:color w:val="000000"/>
+                          <w:sz w:val="19"/>
+                          <w:szCs w:val="19"/>
+                          <w:highlight w:val="white"/>
+                          <w:lang w:bidi="te-IN"/>
+                        </w:rPr>
+                      </w:pPr>
+                      <w:r>
+                        <w:rPr>
+                          <w:rFonts w:ascii="Consolas" w:hAnsi="Consolas" w:cs="Consolas"/>
+                          <w:color w:val="000000"/>
+                          <w:sz w:val="19"/>
+                          <w:szCs w:val="19"/>
+                          <w:highlight w:val="white"/>
+                          <w:lang w:bidi="te-IN"/>
+                        </w:rPr>
+                        <w:t xml:space="preserve">            </w:t>
+                      </w:r>
+                      <w:r>
+                        <w:rPr>
+                          <w:rFonts w:ascii="Consolas" w:hAnsi="Consolas" w:cs="Consolas"/>
+                          <w:color w:val="0000FF"/>
+                          <w:sz w:val="19"/>
+                          <w:szCs w:val="19"/>
+                          <w:highlight w:val="white"/>
+                          <w:lang w:bidi="te-IN"/>
+                        </w:rPr>
+                        <w:t>SELECT</w:t>
+                      </w:r>
+                      <w:r>
+                        <w:rPr>
+                          <w:rFonts w:ascii="Consolas" w:hAnsi="Consolas" w:cs="Consolas"/>
+                          <w:color w:val="000000"/>
+                          <w:sz w:val="19"/>
+                          <w:szCs w:val="19"/>
+                          <w:highlight w:val="white"/>
+                          <w:lang w:bidi="te-IN"/>
+                        </w:rPr>
+                        <w:t xml:space="preserve"> </w:t>
+                      </w:r>
+                      <w:r>
+                        <w:rPr>
+                          <w:rFonts w:ascii="Consolas" w:hAnsi="Consolas" w:cs="Consolas"/>
+                          <w:color w:val="FF0000"/>
+                          <w:sz w:val="19"/>
+                          <w:szCs w:val="19"/>
+                          <w:highlight w:val="white"/>
+                          <w:lang w:bidi="te-IN"/>
+                        </w:rPr>
+                        <w:t>','</w:t>
+                      </w:r>
+                      <w:r>
+                        <w:rPr>
+                          <w:rFonts w:ascii="Consolas" w:hAnsi="Consolas" w:cs="Consolas"/>
+                          <w:color w:val="808080"/>
+                          <w:sz w:val="19"/>
+                          <w:szCs w:val="19"/>
+                          <w:highlight w:val="white"/>
+                          <w:lang w:bidi="te-IN"/>
+                        </w:rPr>
+                        <w:t>+</w:t>
+                      </w:r>
+                      <w:proofErr w:type="spellStart"/>
+                      <w:r>
+                        <w:rPr>
+                          <w:rFonts w:ascii="Consolas" w:hAnsi="Consolas" w:cs="Consolas"/>
+                          <w:color w:val="FF00FF"/>
+                          <w:sz w:val="19"/>
+                          <w:szCs w:val="19"/>
+                          <w:highlight w:val="white"/>
+                          <w:lang w:bidi="te-IN"/>
+                        </w:rPr>
+                        <w:t>object_</w:t>
+                      </w:r>
+                      <w:proofErr w:type="gramStart"/>
+                      <w:r>
+                        <w:rPr>
+                          <w:rFonts w:ascii="Consolas" w:hAnsi="Consolas" w:cs="Consolas"/>
+                          <w:color w:val="FF00FF"/>
+                          <w:sz w:val="19"/>
+                          <w:szCs w:val="19"/>
+                          <w:highlight w:val="white"/>
+                          <w:lang w:bidi="te-IN"/>
+                        </w:rPr>
+                        <w:t>name</w:t>
+                      </w:r>
+                      <w:proofErr w:type="spellEnd"/>
+                      <w:r>
+                        <w:rPr>
+                          <w:rFonts w:ascii="Consolas" w:hAnsi="Consolas" w:cs="Consolas"/>
+                          <w:color w:val="808080"/>
+                          <w:sz w:val="19"/>
+                          <w:szCs w:val="19"/>
+                          <w:highlight w:val="white"/>
+                          <w:lang w:bidi="te-IN"/>
+                        </w:rPr>
+                        <w:t>(</w:t>
+                      </w:r>
+                      <w:proofErr w:type="spellStart"/>
+                      <w:proofErr w:type="gramEnd"/>
+                      <w:r>
+                        <w:rPr>
+                          <w:rFonts w:ascii="Consolas" w:hAnsi="Consolas" w:cs="Consolas"/>
+                          <w:color w:val="000000"/>
+                          <w:sz w:val="19"/>
+                          <w:szCs w:val="19"/>
+                          <w:highlight w:val="white"/>
+                          <w:lang w:bidi="te-IN"/>
+                        </w:rPr>
+                        <w:t>tmp</w:t>
+                      </w:r>
+                      <w:r>
+                        <w:rPr>
+                          <w:rFonts w:ascii="Consolas" w:hAnsi="Consolas" w:cs="Consolas"/>
+                          <w:color w:val="808080"/>
+                          <w:sz w:val="19"/>
+                          <w:szCs w:val="19"/>
+                          <w:highlight w:val="white"/>
+                          <w:lang w:bidi="te-IN"/>
+                        </w:rPr>
+                        <w:t>.</w:t>
+                      </w:r>
+                      <w:r>
+                        <w:rPr>
+                          <w:rFonts w:ascii="Consolas" w:hAnsi="Consolas" w:cs="Consolas"/>
+                          <w:color w:val="000000"/>
+                          <w:sz w:val="19"/>
+                          <w:szCs w:val="19"/>
+                          <w:highlight w:val="white"/>
+                          <w:lang w:bidi="te-IN"/>
+                        </w:rPr>
+                        <w:t>parent_object_id</w:t>
+                      </w:r>
+                      <w:proofErr w:type="spellEnd"/>
+                      <w:r>
+                        <w:rPr>
+                          <w:rFonts w:ascii="Consolas" w:hAnsi="Consolas" w:cs="Consolas"/>
+                          <w:color w:val="808080"/>
+                          <w:sz w:val="19"/>
+                          <w:szCs w:val="19"/>
+                          <w:highlight w:val="white"/>
+                          <w:lang w:bidi="te-IN"/>
+                        </w:rPr>
+                        <w:t>)</w:t>
+                      </w:r>
+                      <w:r>
+                        <w:rPr>
+                          <w:rFonts w:ascii="Consolas" w:hAnsi="Consolas" w:cs="Consolas"/>
+                          <w:color w:val="000000"/>
+                          <w:sz w:val="19"/>
+                          <w:szCs w:val="19"/>
+                          <w:highlight w:val="white"/>
+                          <w:lang w:bidi="te-IN"/>
+                        </w:rPr>
+                        <w:t xml:space="preserve">  </w:t>
+                      </w:r>
+                      <w:r>
+                        <w:rPr>
+                          <w:rFonts w:ascii="Consolas" w:hAnsi="Consolas" w:cs="Consolas"/>
+                          <w:color w:val="0000FF"/>
+                          <w:sz w:val="19"/>
+                          <w:szCs w:val="19"/>
+                          <w:highlight w:val="white"/>
+                          <w:lang w:bidi="te-IN"/>
+                        </w:rPr>
+                        <w:t>AS</w:t>
+                      </w:r>
+                      <w:r>
+                        <w:rPr>
+                          <w:rFonts w:ascii="Consolas" w:hAnsi="Consolas" w:cs="Consolas"/>
+                          <w:color w:val="000000"/>
+                          <w:sz w:val="19"/>
+                          <w:szCs w:val="19"/>
+                          <w:highlight w:val="white"/>
+                          <w:lang w:bidi="te-IN"/>
+                        </w:rPr>
+                        <w:t xml:space="preserve"> [text()]</w:t>
+                      </w:r>
+                    </w:p>
+                    <w:p>
+                      <w:pPr>
+                        <w:autoSpaceDE w:val="0"/>
+                        <w:autoSpaceDN w:val="0"/>
+                        <w:adjustRightInd w:val="0"/>
+                        <w:spacing w:after="0" w:line="240" w:lineRule="auto"/>
+                        <w:rPr>
+                          <w:rFonts w:ascii="Consolas" w:hAnsi="Consolas" w:cs="Consolas"/>
+                          <w:color w:val="000000"/>
+                          <w:sz w:val="19"/>
+                          <w:szCs w:val="19"/>
+                          <w:highlight w:val="white"/>
+                          <w:lang w:bidi="te-IN"/>
+                        </w:rPr>
+                      </w:pPr>
+                      <w:r>
+                        <w:rPr>
+                          <w:rFonts w:ascii="Consolas" w:hAnsi="Consolas" w:cs="Consolas"/>
+                          <w:color w:val="000000"/>
+                          <w:sz w:val="19"/>
+                          <w:szCs w:val="19"/>
+                          <w:highlight w:val="white"/>
+                          <w:lang w:bidi="te-IN"/>
+                        </w:rPr>
+                        <w:t xml:space="preserve">            </w:t>
+                      </w:r>
+                      <w:r>
+                        <w:rPr>
+                          <w:rFonts w:ascii="Consolas" w:hAnsi="Consolas" w:cs="Consolas"/>
+                          <w:color w:val="0000FF"/>
+                          <w:sz w:val="19"/>
+                          <w:szCs w:val="19"/>
+                          <w:highlight w:val="white"/>
+                          <w:lang w:bidi="te-IN"/>
+                        </w:rPr>
+                        <w:t>FROM</w:t>
+                      </w:r>
+                      <w:r>
+                        <w:rPr>
+                          <w:rFonts w:ascii="Consolas" w:hAnsi="Consolas" w:cs="Consolas"/>
+                          <w:color w:val="000000"/>
+                          <w:sz w:val="19"/>
+                          <w:szCs w:val="19"/>
+                          <w:highlight w:val="white"/>
+                          <w:lang w:bidi="te-IN"/>
+                        </w:rPr>
+                        <w:t xml:space="preserve"> </w:t>
+                      </w:r>
+                      <w:proofErr w:type="spellStart"/>
+                      <w:r>
+                        <w:rPr>
+                          <w:rFonts w:ascii="Consolas" w:hAnsi="Consolas" w:cs="Consolas"/>
+                          <w:color w:val="00FF00"/>
+                          <w:sz w:val="19"/>
+                          <w:szCs w:val="19"/>
+                          <w:highlight w:val="white"/>
+                          <w:lang w:bidi="te-IN"/>
+                        </w:rPr>
+                        <w:t>sys</w:t>
+                      </w:r>
+                      <w:r>
+                        <w:rPr>
+                          <w:rFonts w:ascii="Consolas" w:hAnsi="Consolas" w:cs="Consolas"/>
+                          <w:color w:val="808080"/>
+                          <w:sz w:val="19"/>
+                          <w:szCs w:val="19"/>
+                          <w:highlight w:val="white"/>
+                          <w:lang w:bidi="te-IN"/>
+                        </w:rPr>
+                        <w:t>.</w:t>
+                      </w:r>
+                      <w:r>
+                        <w:rPr>
+                          <w:rFonts w:ascii="Consolas" w:hAnsi="Consolas" w:cs="Consolas"/>
+                          <w:color w:val="00FF00"/>
+                          <w:sz w:val="19"/>
+                          <w:szCs w:val="19"/>
+                          <w:highlight w:val="white"/>
+                          <w:lang w:bidi="te-IN"/>
+                        </w:rPr>
+                        <w:t>foreign_keys</w:t>
+                      </w:r>
+                      <w:proofErr w:type="spellEnd"/>
+                      <w:r>
+                        <w:rPr>
+                          <w:rFonts w:ascii="Consolas" w:hAnsi="Consolas" w:cs="Consolas"/>
+                          <w:color w:val="000000"/>
+                          <w:sz w:val="19"/>
+                          <w:szCs w:val="19"/>
+                          <w:highlight w:val="white"/>
+                          <w:lang w:bidi="te-IN"/>
+                        </w:rPr>
+                        <w:t xml:space="preserve"> </w:t>
+                      </w:r>
+                      <w:proofErr w:type="spellStart"/>
+                      <w:r>
+                        <w:rPr>
+                          <w:rFonts w:ascii="Consolas" w:hAnsi="Consolas" w:cs="Consolas"/>
+                          <w:color w:val="000000"/>
+                          <w:sz w:val="19"/>
+                          <w:szCs w:val="19"/>
+                          <w:highlight w:val="white"/>
+                          <w:lang w:bidi="te-IN"/>
+                        </w:rPr>
+                        <w:t>tmp</w:t>
+                      </w:r>
+                      <w:proofErr w:type="spellEnd"/>
+                    </w:p>
+                    <w:p>
+                      <w:pPr>
+                        <w:autoSpaceDE w:val="0"/>
+                        <w:autoSpaceDN w:val="0"/>
+                        <w:adjustRightInd w:val="0"/>
+                        <w:spacing w:after="0" w:line="240" w:lineRule="auto"/>
+                        <w:rPr>
+                          <w:rFonts w:ascii="Consolas" w:hAnsi="Consolas" w:cs="Consolas"/>
+                          <w:color w:val="000000"/>
+                          <w:sz w:val="19"/>
+                          <w:szCs w:val="19"/>
+                          <w:highlight w:val="white"/>
+                          <w:lang w:bidi="te-IN"/>
+                        </w:rPr>
+                      </w:pPr>
+                      <w:r>
+                        <w:rPr>
+                          <w:rFonts w:ascii="Consolas" w:hAnsi="Consolas" w:cs="Consolas"/>
+                          <w:color w:val="000000"/>
+                          <w:sz w:val="19"/>
+                          <w:szCs w:val="19"/>
+                          <w:highlight w:val="white"/>
+                          <w:lang w:bidi="te-IN"/>
+                        </w:rPr>
+                        <w:t xml:space="preserve">            </w:t>
+                      </w:r>
+                      <w:r>
+                        <w:rPr>
+                          <w:rFonts w:ascii="Consolas" w:hAnsi="Consolas" w:cs="Consolas"/>
+                          <w:color w:val="0000FF"/>
+                          <w:sz w:val="19"/>
+                          <w:szCs w:val="19"/>
+                          <w:highlight w:val="white"/>
+                          <w:lang w:bidi="te-IN"/>
+                        </w:rPr>
+                        <w:t>WHERE</w:t>
+                      </w:r>
+                      <w:r>
+                        <w:rPr>
+                          <w:rFonts w:ascii="Consolas" w:hAnsi="Consolas" w:cs="Consolas"/>
+                          <w:color w:val="000000"/>
+                          <w:sz w:val="19"/>
+                          <w:szCs w:val="19"/>
+                          <w:highlight w:val="white"/>
+                          <w:lang w:bidi="te-IN"/>
+                        </w:rPr>
+                        <w:t xml:space="preserve"> </w:t>
+                      </w:r>
+                      <w:proofErr w:type="spellStart"/>
+                      <w:r>
+                        <w:rPr>
+                          <w:rFonts w:ascii="Consolas" w:hAnsi="Consolas" w:cs="Consolas"/>
+                          <w:color w:val="000000"/>
+                          <w:sz w:val="19"/>
+                          <w:szCs w:val="19"/>
+                          <w:highlight w:val="white"/>
+                          <w:lang w:bidi="te-IN"/>
+                        </w:rPr>
+                        <w:t>tmp</w:t>
+                      </w:r>
+                      <w:r>
+                        <w:rPr>
+                          <w:rFonts w:ascii="Consolas" w:hAnsi="Consolas" w:cs="Consolas"/>
+                          <w:color w:val="808080"/>
+                          <w:sz w:val="19"/>
+                          <w:szCs w:val="19"/>
+                          <w:highlight w:val="white"/>
+                          <w:lang w:bidi="te-IN"/>
+                        </w:rPr>
+                        <w:t>.</w:t>
+                      </w:r>
+                      <w:r>
+                        <w:rPr>
+                          <w:rFonts w:ascii="Consolas" w:hAnsi="Consolas" w:cs="Consolas"/>
+                          <w:color w:val="000000"/>
+                          <w:sz w:val="19"/>
+                          <w:szCs w:val="19"/>
+                          <w:highlight w:val="white"/>
+                          <w:lang w:bidi="te-IN"/>
+                        </w:rPr>
+                        <w:t>referenced_object_id</w:t>
+                      </w:r>
+                      <w:proofErr w:type="spellEnd"/>
+                      <w:r>
+                        <w:rPr>
+                          <w:rFonts w:ascii="Consolas" w:hAnsi="Consolas" w:cs="Consolas"/>
+                          <w:color w:val="000000"/>
+                          <w:sz w:val="19"/>
+                          <w:szCs w:val="19"/>
+                          <w:highlight w:val="white"/>
+                          <w:lang w:bidi="te-IN"/>
+                        </w:rPr>
+                        <w:t xml:space="preserve"> </w:t>
+                      </w:r>
+                      <w:r>
+                        <w:rPr>
+                          <w:rFonts w:ascii="Consolas" w:hAnsi="Consolas" w:cs="Consolas"/>
+                          <w:color w:val="808080"/>
+                          <w:sz w:val="19"/>
+                          <w:szCs w:val="19"/>
+                          <w:highlight w:val="white"/>
+                          <w:lang w:bidi="te-IN"/>
+                        </w:rPr>
+                        <w:t>=</w:t>
+                      </w:r>
+                      <w:r>
+                        <w:rPr>
+                          <w:rFonts w:ascii="Consolas" w:hAnsi="Consolas" w:cs="Consolas"/>
+                          <w:color w:val="000000"/>
+                          <w:sz w:val="19"/>
+                          <w:szCs w:val="19"/>
+                          <w:highlight w:val="white"/>
+                          <w:lang w:bidi="te-IN"/>
+                        </w:rPr>
+                        <w:t xml:space="preserve"> </w:t>
+                      </w:r>
+                      <w:proofErr w:type="spellStart"/>
+                      <w:r>
+                        <w:rPr>
+                          <w:rFonts w:ascii="Consolas" w:hAnsi="Consolas" w:cs="Consolas"/>
+                          <w:color w:val="000000"/>
+                          <w:sz w:val="19"/>
+                          <w:szCs w:val="19"/>
+                          <w:highlight w:val="white"/>
+                          <w:lang w:bidi="te-IN"/>
+                        </w:rPr>
+                        <w:t>fk</w:t>
+                      </w:r>
+                      <w:r>
+                        <w:rPr>
+                          <w:rFonts w:ascii="Consolas" w:hAnsi="Consolas" w:cs="Consolas"/>
+                          <w:color w:val="808080"/>
+                          <w:sz w:val="19"/>
+                          <w:szCs w:val="19"/>
+                          <w:highlight w:val="white"/>
+                          <w:lang w:bidi="te-IN"/>
+                        </w:rPr>
+                        <w:t>.</w:t>
+                      </w:r>
+                      <w:r>
+                        <w:rPr>
+                          <w:rFonts w:ascii="Consolas" w:hAnsi="Consolas" w:cs="Consolas"/>
+                          <w:color w:val="000000"/>
+                          <w:sz w:val="19"/>
+                          <w:szCs w:val="19"/>
+                          <w:highlight w:val="white"/>
+                          <w:lang w:bidi="te-IN"/>
+                        </w:rPr>
+                        <w:t>referenced_object_id</w:t>
+                      </w:r>
+                      <w:proofErr w:type="spellEnd"/>
+                    </w:p>
+                    <w:p>
+                      <w:pPr>
+                        <w:autoSpaceDE w:val="0"/>
+                        <w:autoSpaceDN w:val="0"/>
+                        <w:adjustRightInd w:val="0"/>
+                        <w:spacing w:after="0" w:line="240" w:lineRule="auto"/>
+                        <w:rPr>
+                          <w:rFonts w:ascii="Consolas" w:hAnsi="Consolas" w:cs="Consolas"/>
+                          <w:color w:val="000000"/>
+                          <w:sz w:val="19"/>
+                          <w:szCs w:val="19"/>
+                          <w:highlight w:val="white"/>
+                          <w:lang w:bidi="te-IN"/>
+                        </w:rPr>
+                      </w:pPr>
+                      <w:r>
+                        <w:rPr>
+                          <w:rFonts w:ascii="Consolas" w:hAnsi="Consolas" w:cs="Consolas"/>
+                          <w:color w:val="000000"/>
+                          <w:sz w:val="19"/>
+                          <w:szCs w:val="19"/>
+                          <w:highlight w:val="white"/>
+                          <w:lang w:bidi="te-IN"/>
+                        </w:rPr>
+                        <w:t xml:space="preserve">            </w:t>
+                      </w:r>
+                      <w:r>
+                        <w:rPr>
+                          <w:rFonts w:ascii="Consolas" w:hAnsi="Consolas" w:cs="Consolas"/>
+                          <w:color w:val="0000FF"/>
+                          <w:sz w:val="19"/>
+                          <w:szCs w:val="19"/>
+                          <w:highlight w:val="white"/>
+                          <w:lang w:bidi="te-IN"/>
+                        </w:rPr>
+                        <w:t>ORDER</w:t>
+                      </w:r>
+                      <w:r>
+                        <w:rPr>
+                          <w:rFonts w:ascii="Consolas" w:hAnsi="Consolas" w:cs="Consolas"/>
+                          <w:color w:val="000000"/>
+                          <w:sz w:val="19"/>
+                          <w:szCs w:val="19"/>
+                          <w:highlight w:val="white"/>
+                          <w:lang w:bidi="te-IN"/>
+                        </w:rPr>
+                        <w:t xml:space="preserve"> </w:t>
+                      </w:r>
+                      <w:r>
+                        <w:rPr>
+                          <w:rFonts w:ascii="Consolas" w:hAnsi="Consolas" w:cs="Consolas"/>
+                          <w:color w:val="0000FF"/>
+                          <w:sz w:val="19"/>
+                          <w:szCs w:val="19"/>
+                          <w:highlight w:val="white"/>
+                          <w:lang w:bidi="te-IN"/>
+                        </w:rPr>
+                        <w:t>BY</w:t>
+                      </w:r>
+                      <w:r>
+                        <w:rPr>
+                          <w:rFonts w:ascii="Consolas" w:hAnsi="Consolas" w:cs="Consolas"/>
+                          <w:color w:val="000000"/>
+                          <w:sz w:val="19"/>
+                          <w:szCs w:val="19"/>
+                          <w:highlight w:val="white"/>
+                          <w:lang w:bidi="te-IN"/>
+                        </w:rPr>
+                        <w:t xml:space="preserve"> </w:t>
+                      </w:r>
+                      <w:proofErr w:type="spellStart"/>
+                      <w:r>
+                        <w:rPr>
+                          <w:rFonts w:ascii="Consolas" w:hAnsi="Consolas" w:cs="Consolas"/>
+                          <w:color w:val="000000"/>
+                          <w:sz w:val="19"/>
+                          <w:szCs w:val="19"/>
+                          <w:highlight w:val="white"/>
+                          <w:lang w:bidi="te-IN"/>
+                        </w:rPr>
+                        <w:t>tmp</w:t>
+                      </w:r>
+                      <w:r>
+                        <w:rPr>
+                          <w:rFonts w:ascii="Consolas" w:hAnsi="Consolas" w:cs="Consolas"/>
+                          <w:color w:val="808080"/>
+                          <w:sz w:val="19"/>
+                          <w:szCs w:val="19"/>
+                          <w:highlight w:val="white"/>
+                          <w:lang w:bidi="te-IN"/>
+                        </w:rPr>
+                        <w:t>.</w:t>
+                      </w:r>
+                      <w:r>
+                        <w:rPr>
+                          <w:rFonts w:ascii="Consolas" w:hAnsi="Consolas" w:cs="Consolas"/>
+                          <w:color w:val="000000"/>
+                          <w:sz w:val="19"/>
+                          <w:szCs w:val="19"/>
+                          <w:highlight w:val="white"/>
+                          <w:lang w:bidi="te-IN"/>
+                        </w:rPr>
+                        <w:t>referenced_object_id</w:t>
+                      </w:r>
+                      <w:proofErr w:type="spellEnd"/>
+                    </w:p>
+                    <w:p>
+                      <w:pPr>
+                        <w:autoSpaceDE w:val="0"/>
+                        <w:autoSpaceDN w:val="0"/>
+                        <w:adjustRightInd w:val="0"/>
+                        <w:spacing w:after="0" w:line="240" w:lineRule="auto"/>
+                        <w:rPr>
+                          <w:rFonts w:ascii="Consolas" w:hAnsi="Consolas" w:cs="Consolas"/>
+                          <w:color w:val="000000"/>
+                          <w:sz w:val="19"/>
+                          <w:szCs w:val="19"/>
+                          <w:highlight w:val="white"/>
+                          <w:lang w:bidi="te-IN"/>
+                        </w:rPr>
+                      </w:pPr>
+                      <w:r>
+                        <w:rPr>
+                          <w:rFonts w:ascii="Consolas" w:hAnsi="Consolas" w:cs="Consolas"/>
+                          <w:color w:val="000000"/>
+                          <w:sz w:val="19"/>
+                          <w:szCs w:val="19"/>
+                          <w:highlight w:val="white"/>
+                          <w:lang w:bidi="te-IN"/>
+                        </w:rPr>
+                        <w:t xml:space="preserve">            </w:t>
+                      </w:r>
+                      <w:r>
+                        <w:rPr>
+                          <w:rFonts w:ascii="Consolas" w:hAnsi="Consolas" w:cs="Consolas"/>
+                          <w:color w:val="0000FF"/>
+                          <w:sz w:val="19"/>
+                          <w:szCs w:val="19"/>
+                          <w:highlight w:val="white"/>
+                          <w:lang w:bidi="te-IN"/>
+                        </w:rPr>
+                        <w:t>FOR</w:t>
+                      </w:r>
+                      <w:r>
+                        <w:rPr>
+                          <w:rFonts w:ascii="Consolas" w:hAnsi="Consolas" w:cs="Consolas"/>
+                          <w:color w:val="000000"/>
+                          <w:sz w:val="19"/>
+                          <w:szCs w:val="19"/>
+                          <w:highlight w:val="white"/>
+                          <w:lang w:bidi="te-IN"/>
+                        </w:rPr>
+                        <w:t xml:space="preserve"> </w:t>
+                      </w:r>
+                      <w:r>
+                        <w:rPr>
+                          <w:rFonts w:ascii="Consolas" w:hAnsi="Consolas" w:cs="Consolas"/>
+                          <w:color w:val="0000FF"/>
+                          <w:sz w:val="19"/>
+                          <w:szCs w:val="19"/>
+                          <w:highlight w:val="white"/>
+                          <w:lang w:bidi="te-IN"/>
+                        </w:rPr>
+                        <w:t>XML</w:t>
+                      </w:r>
+                      <w:r>
+                        <w:rPr>
+                          <w:rFonts w:ascii="Consolas" w:hAnsi="Consolas" w:cs="Consolas"/>
+                          <w:color w:val="000000"/>
+                          <w:sz w:val="19"/>
+                          <w:szCs w:val="19"/>
+                          <w:highlight w:val="white"/>
+                          <w:lang w:bidi="te-IN"/>
+                        </w:rPr>
+                        <w:t xml:space="preserve"> </w:t>
+                      </w:r>
+                      <w:r>
+                        <w:rPr>
+                          <w:rFonts w:ascii="Consolas" w:hAnsi="Consolas" w:cs="Consolas"/>
+                          <w:color w:val="0000FF"/>
+                          <w:sz w:val="19"/>
+                          <w:szCs w:val="19"/>
+                          <w:highlight w:val="white"/>
+                          <w:lang w:bidi="te-IN"/>
+                        </w:rPr>
+                        <w:t xml:space="preserve">PATH </w:t>
+                      </w:r>
+                      <w:r>
+                        <w:rPr>
+                          <w:rFonts w:ascii="Consolas" w:hAnsi="Consolas" w:cs="Consolas"/>
+                          <w:color w:val="808080"/>
+                          <w:sz w:val="19"/>
+                          <w:szCs w:val="19"/>
+                          <w:highlight w:val="white"/>
+                          <w:lang w:bidi="te-IN"/>
+                        </w:rPr>
+                        <w:t>(</w:t>
+                      </w:r>
+                      <w:r>
+                        <w:rPr>
+                          <w:rFonts w:ascii="Consolas" w:hAnsi="Consolas" w:cs="Consolas"/>
+                          <w:color w:val="FF0000"/>
+                          <w:sz w:val="19"/>
+                          <w:szCs w:val="19"/>
+                          <w:highlight w:val="white"/>
+                          <w:lang w:bidi="te-IN"/>
+                        </w:rPr>
+                        <w:t>''</w:t>
+                      </w:r>
+                      <w:r>
+                        <w:rPr>
+                          <w:rFonts w:ascii="Consolas" w:hAnsi="Consolas" w:cs="Consolas"/>
+                          <w:color w:val="808080"/>
+                          <w:sz w:val="19"/>
+                          <w:szCs w:val="19"/>
+                          <w:highlight w:val="white"/>
+                          <w:lang w:bidi="te-IN"/>
+                        </w:rPr>
+                        <w:t>)</w:t>
+                      </w:r>
+                    </w:p>
+                    <w:p>
+                      <w:pPr>
+                        <w:autoSpaceDE w:val="0"/>
+                        <w:autoSpaceDN w:val="0"/>
+                        <w:adjustRightInd w:val="0"/>
+                        <w:spacing w:after="0" w:line="240" w:lineRule="auto"/>
+                        <w:rPr>
+                          <w:rFonts w:ascii="Consolas" w:hAnsi="Consolas" w:cs="Consolas"/>
+                          <w:color w:val="000000"/>
+                          <w:sz w:val="19"/>
+                          <w:szCs w:val="19"/>
+                          <w:highlight w:val="white"/>
+                          <w:lang w:bidi="te-IN"/>
+                        </w:rPr>
+                      </w:pPr>
+                      <w:r>
+                        <w:rPr>
+                          <w:rFonts w:ascii="Consolas" w:hAnsi="Consolas" w:cs="Consolas"/>
+                          <w:color w:val="000000"/>
+                          <w:sz w:val="19"/>
+                          <w:szCs w:val="19"/>
+                          <w:highlight w:val="white"/>
+                          <w:lang w:bidi="te-IN"/>
+                        </w:rPr>
+                        <w:t xml:space="preserve">        </w:t>
+                      </w:r>
+                      <w:r>
+                        <w:rPr>
+                          <w:rFonts w:ascii="Consolas" w:hAnsi="Consolas" w:cs="Consolas"/>
+                          <w:color w:val="808080"/>
+                          <w:sz w:val="19"/>
+                          <w:szCs w:val="19"/>
+                          <w:highlight w:val="white"/>
+                          <w:lang w:bidi="te-IN"/>
+                        </w:rPr>
+                        <w:t>),</w:t>
+                      </w:r>
+                      <w:r>
+                        <w:rPr>
+                          <w:rFonts w:ascii="Consolas" w:hAnsi="Consolas" w:cs="Consolas"/>
+                          <w:color w:val="000000"/>
+                          <w:sz w:val="19"/>
+                          <w:szCs w:val="19"/>
+                          <w:highlight w:val="white"/>
+                          <w:lang w:bidi="te-IN"/>
+                        </w:rPr>
+                        <w:t xml:space="preserve"> 2</w:t>
+                      </w:r>
+                      <w:r>
+                        <w:rPr>
+                          <w:rFonts w:ascii="Consolas" w:hAnsi="Consolas" w:cs="Consolas"/>
+                          <w:color w:val="808080"/>
+                          <w:sz w:val="19"/>
+                          <w:szCs w:val="19"/>
+                          <w:highlight w:val="white"/>
+                          <w:lang w:bidi="te-IN"/>
+                        </w:rPr>
+                        <w:t>,</w:t>
+                      </w:r>
+                      <w:r>
+                        <w:rPr>
+                          <w:rFonts w:ascii="Consolas" w:hAnsi="Consolas" w:cs="Consolas"/>
+                          <w:color w:val="000000"/>
+                          <w:sz w:val="19"/>
+                          <w:szCs w:val="19"/>
+                          <w:highlight w:val="white"/>
+                          <w:lang w:bidi="te-IN"/>
+                        </w:rPr>
+                        <w:t xml:space="preserve"> 1000</w:t>
+                      </w:r>
+                      <w:r>
+                        <w:rPr>
+                          <w:rFonts w:ascii="Consolas" w:hAnsi="Consolas" w:cs="Consolas"/>
+                          <w:color w:val="808080"/>
+                          <w:sz w:val="19"/>
+                          <w:szCs w:val="19"/>
+                          <w:highlight w:val="white"/>
+                          <w:lang w:bidi="te-IN"/>
+                        </w:rPr>
+                        <w:t>)</w:t>
+                      </w:r>
+                      <w:r>
+                        <w:rPr>
+                          <w:rFonts w:ascii="Consolas" w:hAnsi="Consolas" w:cs="Consolas"/>
+                          <w:color w:val="000000"/>
+                          <w:sz w:val="19"/>
+                          <w:szCs w:val="19"/>
+                          <w:highlight w:val="white"/>
+                          <w:lang w:bidi="te-IN"/>
+                        </w:rPr>
+                        <w:t xml:space="preserve"> [Children]</w:t>
+                      </w:r>
+                    </w:p>
+                    <w:p>
+                      <w:r>
+                        <w:rPr>
+                          <w:rFonts w:ascii="Consolas" w:hAnsi="Consolas" w:cs="Consolas"/>
+                          <w:color w:val="0000FF"/>
+                          <w:sz w:val="19"/>
+                          <w:szCs w:val="19"/>
+                          <w:highlight w:val="white"/>
+                          <w:lang w:bidi="te-IN"/>
+                        </w:rPr>
+                        <w:t>FROM</w:t>
+                      </w:r>
+                      <w:r>
+                        <w:rPr>
+                          <w:rFonts w:ascii="Consolas" w:hAnsi="Consolas" w:cs="Consolas"/>
+                          <w:color w:val="000000"/>
+                          <w:sz w:val="19"/>
+                          <w:szCs w:val="19"/>
+                          <w:highlight w:val="white"/>
+                          <w:lang w:bidi="te-IN"/>
+                        </w:rPr>
+                        <w:t xml:space="preserve"> </w:t>
+                      </w:r>
+                      <w:proofErr w:type="spellStart"/>
+                      <w:r>
+                        <w:rPr>
+                          <w:rFonts w:ascii="Consolas" w:hAnsi="Consolas" w:cs="Consolas"/>
+                          <w:color w:val="00FF00"/>
+                          <w:sz w:val="19"/>
+                          <w:szCs w:val="19"/>
+                          <w:highlight w:val="white"/>
+                          <w:lang w:bidi="te-IN"/>
+                        </w:rPr>
+                        <w:t>sys</w:t>
+                      </w:r>
+                      <w:r>
+                        <w:rPr>
+                          <w:rFonts w:ascii="Consolas" w:hAnsi="Consolas" w:cs="Consolas"/>
+                          <w:color w:val="808080"/>
+                          <w:sz w:val="19"/>
+                          <w:szCs w:val="19"/>
+                          <w:highlight w:val="white"/>
+                          <w:lang w:bidi="te-IN"/>
+                        </w:rPr>
+                        <w:t>.</w:t>
+                      </w:r>
+                      <w:r>
+                        <w:rPr>
+                          <w:rFonts w:ascii="Consolas" w:hAnsi="Consolas" w:cs="Consolas"/>
+                          <w:color w:val="00FF00"/>
+                          <w:sz w:val="19"/>
+                          <w:szCs w:val="19"/>
+                          <w:highlight w:val="white"/>
+                          <w:lang w:bidi="te-IN"/>
+                        </w:rPr>
+                        <w:t>foreign_keys</w:t>
+                      </w:r>
+                      <w:proofErr w:type="spellEnd"/>
+                      <w:r>
+                        <w:rPr>
+                          <w:rFonts w:ascii="Consolas" w:hAnsi="Consolas" w:cs="Consolas"/>
+                          <w:color w:val="000000"/>
+                          <w:sz w:val="19"/>
+                          <w:szCs w:val="19"/>
+                          <w:highlight w:val="white"/>
+                          <w:lang w:bidi="te-IN"/>
+                        </w:rPr>
+                        <w:t xml:space="preserve"> </w:t>
+                      </w:r>
+                      <w:proofErr w:type="spellStart"/>
+                      <w:r>
+                        <w:rPr>
+                          <w:rFonts w:ascii="Consolas" w:hAnsi="Consolas" w:cs="Consolas"/>
+                          <w:color w:val="000000"/>
+                          <w:sz w:val="19"/>
+                          <w:szCs w:val="19"/>
+                          <w:highlight w:val="white"/>
+                          <w:lang w:bidi="te-IN"/>
+                        </w:rPr>
+                        <w:t>fk</w:t>
+                      </w:r>
+                      <w:proofErr w:type="spellEnd"/>
+                    </w:p>
+                  </w:txbxContent>
+                </v:textbox>
+                <w10:wrap type="square" anchorx="margin"/>
+              </v:shape>
+            </w:pict>
+          </mc:Fallback>
+        </mc:AlternateContent>
+      </w:r>
+      <w:r>
+        <w:rPr>
+          <w:noProof/>
+          <w:lang w:eastAsia="en-IN" w:bidi="te-IN"/>
+        </w:rPr>
+        <mc:AlternateContent>
+          <mc:Choice Requires="wps">
+            <w:drawing>
+              <wp:anchor distT="45720" distB="45720" distL="114300" distR="114300" simplePos="0" relativeHeight="251680768" behindDoc="0" locked="0" layoutInCell="1" allowOverlap="1">
+                <wp:simplePos x="0" y="0"/>
+                <wp:positionH relativeFrom="margin">
+                  <wp:posOffset>-64135</wp:posOffset>
+                </wp:positionH>
+                <wp:positionV relativeFrom="paragraph">
+                  <wp:posOffset>4288155</wp:posOffset>
+                </wp:positionV>
+                <wp:extent cx="5764530" cy="731520"/>
+                <wp:effectExtent l="0" t="0" r="26670" b="11430"/>
+                <wp:wrapSquare wrapText="bothSides"/>
+                <wp:docPr id="217" name="Text Box 2"/>
+                <wp:cNvGraphicFramePr>
+                  <a:graphicFrameLocks xmlns:a="http://schemas.openxmlformats.org/drawingml/2006/main"/>
+                </wp:cNvGraphicFramePr>
+                <a:graphic xmlns:a="http://schemas.openxmlformats.org/drawingml/2006/main">
+                  <a:graphicData uri="http://schemas.microsoft.com/office/word/2010/wordprocessingShape">
+                    <wps:wsp>
+                      <wps:cNvSpPr txBox="1">
+                        <a:spLocks noChangeArrowheads="1"/>
+                      </wps:cNvSpPr>
+                      <wps:spPr bwMode="auto">
+                        <a:xfrm>
+                          <a:off x="0" y="0"/>
+                          <a:ext cx="5764530" cy="731520"/>
+                        </a:xfrm>
+                        <a:prstGeom prst="rect">
+                          <a:avLst/>
+                        </a:prstGeom>
+                        <a:solidFill>
+                          <a:srgbClr val="FFFFFF"/>
+                        </a:solidFill>
+                        <a:ln w="9525">
+                          <a:solidFill>
+                            <a:srgbClr val="000000"/>
+                          </a:solidFill>
+                          <a:miter lim="800000"/>
+                          <a:headEnd/>
+                          <a:tailEnd/>
+                        </a:ln>
+                      </wps:spPr>
+                      <wps:txbx>
+                        <w:txbxContent>
+                          <w:p>
+                            <w:r>
+                              <w:t>Get the Level of each of Table in the Tree</w:t>
+                            </w:r>
+                          </w:p>
+                          <w:p>
+                            <w:r>
+                              <w:rPr>
+                                <w:rFonts w:ascii="Consolas" w:hAnsi="Consolas" w:cs="Consolas"/>
+                                <w:color w:val="0000FF"/>
+                                <w:sz w:val="19"/>
+                                <w:szCs w:val="19"/>
+                                <w:highlight w:val="white"/>
+                                <w:lang w:bidi="te-IN"/>
+                              </w:rPr>
+                              <w:t>EXEC</w:t>
+                            </w:r>
+                            <w:r>
+                              <w:rPr>
+                                <w:rFonts w:ascii="Consolas" w:hAnsi="Consolas" w:cs="Consolas"/>
+                                <w:color w:val="000000"/>
+                                <w:sz w:val="19"/>
+                                <w:szCs w:val="19"/>
+                                <w:highlight w:val="white"/>
+                                <w:lang w:bidi="te-IN"/>
+                              </w:rPr>
+                              <w:t xml:space="preserve"> </w:t>
+                            </w:r>
+                            <w:proofErr w:type="spellStart"/>
+                            <w:r>
+                              <w:rPr>
+                                <w:rFonts w:ascii="Consolas" w:hAnsi="Consolas" w:cs="Consolas"/>
+                                <w:color w:val="800000"/>
+                                <w:sz w:val="19"/>
+                                <w:szCs w:val="19"/>
+                                <w:highlight w:val="white"/>
+                                <w:lang w:bidi="te-IN"/>
+                              </w:rPr>
+                              <w:t>sp_msdependencies</w:t>
+                            </w:r>
+                            <w:proofErr w:type="spellEnd"/>
+                            <w:r>
+                              <w:rPr>
+                                <w:rFonts w:ascii="Consolas" w:hAnsi="Consolas" w:cs="Consolas"/>
+                                <w:color w:val="0000FF"/>
+                                <w:sz w:val="19"/>
+                                <w:szCs w:val="19"/>
+                                <w:highlight w:val="white"/>
+                                <w:lang w:bidi="te-IN"/>
+                              </w:rPr>
+                              <w:t xml:space="preserve"> </w:t>
+                            </w:r>
+                            <w:r>
+                              <w:rPr>
+                                <w:rFonts w:ascii="Consolas" w:hAnsi="Consolas" w:cs="Consolas"/>
+                                <w:color w:val="000000"/>
+                                <w:sz w:val="19"/>
+                                <w:szCs w:val="19"/>
+                                <w:highlight w:val="white"/>
+                                <w:lang w:bidi="te-IN"/>
+                              </w:rPr>
+                              <w:t xml:space="preserve">@intrans </w:t>
+                            </w:r>
+                            <w:r>
+                              <w:rPr>
+                                <w:rFonts w:ascii="Consolas" w:hAnsi="Consolas" w:cs="Consolas"/>
+                                <w:color w:val="808080"/>
+                                <w:sz w:val="19"/>
+                                <w:szCs w:val="19"/>
+                                <w:highlight w:val="white"/>
+                                <w:lang w:bidi="te-IN"/>
+                              </w:rPr>
+                              <w:t>=</w:t>
+                            </w:r>
+                            <w:r>
+                              <w:rPr>
+                                <w:rFonts w:ascii="Consolas" w:hAnsi="Consolas" w:cs="Consolas"/>
+                                <w:color w:val="000000"/>
+                                <w:sz w:val="19"/>
+                                <w:szCs w:val="19"/>
+                                <w:highlight w:val="white"/>
+                                <w:lang w:bidi="te-IN"/>
+                              </w:rPr>
+                              <w:t xml:space="preserve"> </w:t>
+                            </w:r>
+                            <w:proofErr w:type="gramStart"/>
+                            <w:r>
+                              <w:rPr>
+                                <w:rFonts w:ascii="Consolas" w:hAnsi="Consolas" w:cs="Consolas"/>
+                                <w:color w:val="000000"/>
+                                <w:sz w:val="19"/>
+                                <w:szCs w:val="19"/>
+                                <w:highlight w:val="white"/>
+                                <w:lang w:bidi="te-IN"/>
+                              </w:rPr>
+                              <w:t xml:space="preserve">1 </w:t>
+                            </w:r>
+                            <w:r>
+                              <w:rPr>
+                                <w:rFonts w:ascii="Consolas" w:hAnsi="Consolas" w:cs="Consolas"/>
+                                <w:color w:val="808080"/>
+                                <w:sz w:val="19"/>
+                                <w:szCs w:val="19"/>
+                                <w:highlight w:val="white"/>
+                                <w:lang w:bidi="te-IN"/>
+                              </w:rPr>
+                              <w:t>,</w:t>
+                            </w:r>
+                            <w:r>
+                              <w:rPr>
+                                <w:rFonts w:ascii="Consolas" w:hAnsi="Consolas" w:cs="Consolas"/>
+                                <w:color w:val="000000"/>
+                                <w:sz w:val="19"/>
+                                <w:szCs w:val="19"/>
+                                <w:highlight w:val="white"/>
+                                <w:lang w:bidi="te-IN"/>
+                              </w:rPr>
+                              <w:t>@</w:t>
+                            </w:r>
+                            <w:proofErr w:type="spellStart"/>
+                            <w:r>
+                              <w:rPr>
+                                <w:rFonts w:ascii="Consolas" w:hAnsi="Consolas" w:cs="Consolas"/>
+                                <w:color w:val="000000"/>
+                                <w:sz w:val="19"/>
+                                <w:szCs w:val="19"/>
+                                <w:highlight w:val="white"/>
+                                <w:lang w:bidi="te-IN"/>
+                              </w:rPr>
+                              <w:t>objtype</w:t>
+                            </w:r>
+                            <w:proofErr w:type="spellEnd"/>
+                            <w:proofErr w:type="gramEnd"/>
+                            <w:r>
+                              <w:rPr>
+                                <w:rFonts w:ascii="Consolas" w:hAnsi="Consolas" w:cs="Consolas"/>
+                                <w:color w:val="808080"/>
+                                <w:sz w:val="19"/>
+                                <w:szCs w:val="19"/>
+                                <w:highlight w:val="white"/>
+                                <w:lang w:bidi="te-IN"/>
+                              </w:rPr>
+                              <w:t>=</w:t>
+                            </w:r>
+                            <w:r>
+                              <w:rPr>
+                                <w:rFonts w:ascii="Consolas" w:hAnsi="Consolas" w:cs="Consolas"/>
+                                <w:color w:val="000000"/>
+                                <w:sz w:val="19"/>
+                                <w:szCs w:val="19"/>
+                                <w:highlight w:val="white"/>
+                                <w:lang w:bidi="te-IN"/>
+                              </w:rPr>
+                              <w:t>3</w:t>
+                            </w:r>
+                          </w:p>
+                        </w:txbxContent>
+                      </wps:txbx>
+                      <wps:bodyPr rot="0" vert="horz" wrap="square" lIns="91440" tIns="45720" rIns="91440" bIns="45720" anchor="t" anchorCtr="0">
+                        <a:noAutofit/>
+                      </wps:bodyPr>
+                    </wps:wsp>
+                  </a:graphicData>
+                </a:graphic>
+                <wp14:sizeRelH relativeFrom="margin">
+                  <wp14:pctWidth>0</wp14:pctWidth>
+                </wp14:sizeRelH>
+                <wp14:sizeRelV relativeFrom="margin">
+                  <wp14:pctHeight>0</wp14:pctHeight>
+                </wp14:sizeRelV>
+              </wp:anchor>
+            </w:drawing>
+          </mc:Choice>
+          <mc:Fallback>
+            <w:pict>
+              <v:shape id="_x0000_s1027" type="#_x0000_t202" style="position:absolute;margin-left:-5.05pt;margin-top:337.65pt;width:453.9pt;height:57.6pt;z-index:251680768;visibility:visible;mso-wrap-style:square;mso-width-percent:0;mso-height-percent:0;mso-wrap-distance-left:9pt;mso-wrap-distance-top:3.6pt;mso-wrap-distance-right:9pt;mso-wrap-distance-bottom:3.6pt;mso-position-horizontal:absolute;mso-position-horizontal-relative:margin;mso-position-vertical:absolute;mso-position-vertical-relative:text;mso-width-percent:0;mso-height-percent:0;mso-width-relative:margin;mso-height-relative:margin;v-text-anchor:top" o:gfxdata="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">
+                <v:textbox>
+                  <w:txbxContent>
+                    <w:p>
+                      <w:r>
+                        <w:t>Get the Level of each of Table in the Tree</w:t>
+                      </w:r>
+                    </w:p>
+                    <w:p>
+                      <w:r>
+                        <w:rPr>
+                          <w:rFonts w:ascii="Consolas" w:hAnsi="Consolas" w:cs="Consolas"/>
+                          <w:color w:val="0000FF"/>
+                          <w:sz w:val="19"/>
+                          <w:szCs w:val="19"/>
+                          <w:highlight w:val="white"/>
+                          <w:lang w:bidi="te-IN"/>
+                        </w:rPr>
+                        <w:t>EXEC</w:t>
+                      </w:r>
+                      <w:r>
+                        <w:rPr>
+                          <w:rFonts w:ascii="Consolas" w:hAnsi="Consolas" w:cs="Consolas"/>
+                          <w:color w:val="000000"/>
+                          <w:sz w:val="19"/>
+                          <w:szCs w:val="19"/>
+                          <w:highlight w:val="white"/>
+                          <w:lang w:bidi="te-IN"/>
+                        </w:rPr>
+                        <w:t xml:space="preserve"> </w:t>
+                      </w:r>
+                      <w:proofErr w:type="spellStart"/>
+                      <w:r>
+                        <w:rPr>
+                          <w:rFonts w:ascii="Consolas" w:hAnsi="Consolas" w:cs="Consolas"/>
+                          <w:color w:val="800000"/>
+                          <w:sz w:val="19"/>
+                          <w:szCs w:val="19"/>
+                          <w:highlight w:val="white"/>
+                          <w:lang w:bidi="te-IN"/>
+                        </w:rPr>
+                        <w:t>sp_msdependencies</w:t>
+                      </w:r>
+                      <w:proofErr w:type="spellEnd"/>
+                      <w:r>
+                        <w:rPr>
+                          <w:rFonts w:ascii="Consolas" w:hAnsi="Consolas" w:cs="Consolas"/>
+                          <w:color w:val="0000FF"/>
+                          <w:sz w:val="19"/>
+                          <w:szCs w:val="19"/>
+                          <w:highlight w:val="white"/>
+                          <w:lang w:bidi="te-IN"/>
+                        </w:rPr>
+                        <w:t xml:space="preserve"> </w:t>
+                      </w:r>
+                      <w:r>
+                        <w:rPr>
+                          <w:rFonts w:ascii="Consolas" w:hAnsi="Consolas" w:cs="Consolas"/>
+                          <w:color w:val="000000"/>
+                          <w:sz w:val="19"/>
+                          <w:szCs w:val="19"/>
+                          <w:highlight w:val="white"/>
+                          <w:lang w:bidi="te-IN"/>
+                        </w:rPr>
+                        <w:t xml:space="preserve">@intrans </w:t>
+                      </w:r>
+                      <w:r>
+                        <w:rPr>
+                          <w:rFonts w:ascii="Consolas" w:hAnsi="Consolas" w:cs="Consolas"/>
+                          <w:color w:val="808080"/>
+                          <w:sz w:val="19"/>
+                          <w:szCs w:val="19"/>
+                          <w:highlight w:val="white"/>
+                          <w:lang w:bidi="te-IN"/>
+                        </w:rPr>
+                        <w:t>=</w:t>
+                      </w:r>
+                      <w:r>
+                        <w:rPr>
+                          <w:rFonts w:ascii="Consolas" w:hAnsi="Consolas" w:cs="Consolas"/>
+                          <w:color w:val="000000"/>
+                          <w:sz w:val="19"/>
+                          <w:szCs w:val="19"/>
+                          <w:highlight w:val="white"/>
+                          <w:lang w:bidi="te-IN"/>
+                        </w:rPr>
+                        <w:t xml:space="preserve"> </w:t>
+                      </w:r>
+                      <w:proofErr w:type="gramStart"/>
+                      <w:r>
+                        <w:rPr>
+                          <w:rFonts w:ascii="Consolas" w:hAnsi="Consolas" w:cs="Consolas"/>
+                          <w:color w:val="000000"/>
+                          <w:sz w:val="19"/>
+                          <w:szCs w:val="19"/>
+                          <w:highlight w:val="white"/>
+                          <w:lang w:bidi="te-IN"/>
+                        </w:rPr>
+                        <w:t xml:space="preserve">1 </w:t>
+                      </w:r>
+                      <w:r>
+                        <w:rPr>
+                          <w:rFonts w:ascii="Consolas" w:hAnsi="Consolas" w:cs="Consolas"/>
+                          <w:color w:val="808080"/>
+                          <w:sz w:val="19"/>
+                          <w:szCs w:val="19"/>
+                          <w:highlight w:val="white"/>
+                          <w:lang w:bidi="te-IN"/>
+                        </w:rPr>
+                        <w:t>,</w:t>
+                      </w:r>
+                      <w:r>
+                        <w:rPr>
+                          <w:rFonts w:ascii="Consolas" w:hAnsi="Consolas" w:cs="Consolas"/>
+                          <w:color w:val="000000"/>
+                          <w:sz w:val="19"/>
+                          <w:szCs w:val="19"/>
+                          <w:highlight w:val="white"/>
+                          <w:lang w:bidi="te-IN"/>
+                        </w:rPr>
+                        <w:t>@</w:t>
+                      </w:r>
+                      <w:proofErr w:type="spellStart"/>
+                      <w:r>
+                        <w:rPr>
+                          <w:rFonts w:ascii="Consolas" w:hAnsi="Consolas" w:cs="Consolas"/>
+                          <w:color w:val="000000"/>
+                          <w:sz w:val="19"/>
+                          <w:szCs w:val="19"/>
+                          <w:highlight w:val="white"/>
+                          <w:lang w:bidi="te-IN"/>
+                        </w:rPr>
+                        <w:t>objtype</w:t>
+                      </w:r>
+                      <w:proofErr w:type="spellEnd"/>
+                      <w:proofErr w:type="gramEnd"/>
+                      <w:r>
+                        <w:rPr>
+                          <w:rFonts w:ascii="Consolas" w:hAnsi="Consolas" w:cs="Consolas"/>
+                          <w:color w:val="808080"/>
+                          <w:sz w:val="19"/>
+                          <w:szCs w:val="19"/>
+                          <w:highlight w:val="white"/>
+                          <w:lang w:bidi="te-IN"/>
+                        </w:rPr>
+                        <w:t>=</w:t>
+                      </w:r>
+                      <w:r>
+                        <w:rPr>
+                          <w:rFonts w:ascii="Consolas" w:hAnsi="Consolas" w:cs="Consolas"/>
+                          <w:color w:val="000000"/>
+                          <w:sz w:val="19"/>
+                          <w:szCs w:val="19"/>
+                          <w:highlight w:val="white"/>
+                          <w:lang w:bidi="te-IN"/>
+                        </w:rPr>
+                        <w:t>3</w:t>
+                      </w:r>
+                    </w:p>
+                  </w:txbxContent>
+                </v:textbox>
+                <w10:wrap type="square" anchorx="margin"/>
+              </v:shape>
+            </w:pict>
+          </mc:Fallback>
+        </mc:AlternateContent>
+      </w:r>
+      <w:r>
+        <w:rPr>
+          <w:noProof/>
+          <w:lang w:eastAsia="en-IN" w:bidi="te-IN"/>
+        </w:rPr>
+        <mc:AlternateContent>
+          <mc:Choice Requires="wps">
+            <w:drawing>
+              <wp:anchor distT="0" distB="0" distL="114300" distR="114300" simplePos="0" relativeHeight="251674624" behindDoc="0" locked="0" layoutInCell="1" allowOverlap="1" wp14:anchorId="056DF58D" wp14:editId="6671CA3B">
+                <wp:simplePos x="0" y="0"/>
+                <wp:positionH relativeFrom="column">
+                  <wp:posOffset>310101</wp:posOffset>
+                </wp:positionH>
+                <wp:positionV relativeFrom="paragraph">
+                  <wp:posOffset>2141165</wp:posOffset>
+                </wp:positionV>
+                <wp:extent cx="87464" cy="993223"/>
+                <wp:effectExtent l="0" t="38100" r="65405" b="16510"/>
+                <wp:wrapNone/>
+                <wp:docPr id="9" name="Straight Arrow Connector 9"/>
+                <wp:cNvGraphicFramePr/>
+                <a:graphic xmlns:a="http://schemas.openxmlformats.org/drawingml/2006/main">
+                  <a:graphicData uri="http://schemas.microsoft.com/office/word/2010/wordprocessingShape">
+                    <wps:wsp>
+                      <wps:cNvCnPr/>
+                      <wps:spPr>
+                        <a:xfrm flipV="1">
+                          <a:off x="0" y="0"/>
+                          <a:ext cx="87464" cy="993223"/>
+                        </a:xfrm>
+                        <a:prstGeom prst="straightConnector1">
+                          <a:avLst/>
+                        </a:prstGeom>
+                        <a:ln>
+                          <a:tailEnd type="triangle"/>
+                        </a:ln>
+                      </wps:spPr>
+                      <wps:style>
+                        <a:lnRef idx="1">
+                          <a:schemeClr val="accent1"/>
+                        </a:lnRef>
+                        <a:fillRef idx="0">
+                          <a:schemeClr val="accent1"/>
+                        </a:fillRef>
+                        <a:effectRef idx="0">
+                          <a:schemeClr val="accent1"/>
+                        </a:effectRef>
+                        <a:fontRef idx="minor">
+                          <a:schemeClr val="tx1"/>
+                        </a:fontRef>
+                      </wps:style>
+                      <wps:bodyPr/>
+                    </wps:wsp>
+                  </a:graphicData>
+                </a:graphic>
+                <wp14:sizeRelH relativeFrom="margin">
+                  <wp14:pctWidth>0</wp14:pctWidth>
+                </wp14:sizeRelH>
+                <wp14:sizeRelV relativeFrom="margin">
+                  <wp14:pctHeight>0</wp14:pctHeight>
+                </wp14:sizeRelV>
+              </wp:anchor>
+            </w:drawing>
+          </mc:Choice>
+          <mc:Fallback>
+            <w:pict>
+              <v:shapetype w14:anchorId="7DDB9F2D" id="_x0000_t32" coordsize="21600,21600" o:spt="32" o:oned="t" path="m,l21600,21600e" filled="f">
+                <v:path arrowok="t" fillok="f" o:connecttype="none"/>
+                <o:lock v:ext="edit" shapetype="t"/>
+              </v:shapetype>
+              <v:shape id="Straight Arrow Connector 9" o:spid="_x0000_s1026" type="#_x0000_t32" style="position:absolute;margin-left:24.4pt;margin-top:168.6pt;width:6.9pt;height:78.2pt;flip:y;z-index:251674624;visibility:visible;mso-wrap-style:square;mso-width-percent:0;mso-height-percent:0;mso-wrap-distance-left:9pt;mso-wrap-distance-top:0;mso-wrap-distance-right:9pt;mso-wrap-distance-bottom:0;mso-position-horizontal:absolute;mso-position-horizontal-relative:text;mso-position-vertical:absolute;mso-position-vertical-relative:text;mso-width-percent:0;mso-height-percent:0;mso-width-relative:margin;mso-height-relative:margin" o:gfxdata="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" strokecolor="#5b9bd5 [3204]" strokeweight=".5pt">
+                <v:stroke endarrow="block" joinstyle="miter"/>
+              </v:shape>
+            </w:pict>
+          </mc:Fallback>
+        </mc:AlternateContent>
+      </w:r>
+      <w:r>
+        <w:rPr>
+          <w:noProof/>
+          <w:lang w:eastAsia="en-IN" w:bidi="te-IN"/>
+        </w:rPr>
+        <mc:AlternateContent>
+          <mc:Choice Requires="wps">
+            <w:drawing>
+              <wp:anchor distT="0" distB="0" distL="114300" distR="114300" simplePos="0" relativeHeight="251676672" behindDoc="0" locked="0" layoutInCell="1" allowOverlap="1" wp14:anchorId="53E03896" wp14:editId="5BE7AE6E">
+                <wp:simplePos x="0" y="0"/>
+                <wp:positionH relativeFrom="column">
+                  <wp:posOffset>652006</wp:posOffset>
+                </wp:positionH>
+                <wp:positionV relativeFrom="paragraph">
+                  <wp:posOffset>2165377</wp:posOffset>
+                </wp:positionV>
+                <wp:extent cx="3474720" cy="930302"/>
+                <wp:effectExtent l="38100" t="57150" r="30480" b="22225"/>
+                <wp:wrapNone/>
+                <wp:docPr id="10" name="Straight Arrow Connector 10"/>
+                <wp:cNvGraphicFramePr/>
+                <a:graphic xmlns:a="http://schemas.openxmlformats.org/drawingml/2006/main">
+                  <a:graphicData uri="http://schemas.microsoft.com/office/word/2010/wordprocessingShape">
+                    <wps:wsp>
+                      <wps:cNvCnPr/>
+                      <wps:spPr>
+                        <a:xfrm flipH="1" flipV="1">
+                          <a:off x="0" y="0"/>
+                          <a:ext cx="3474720" cy="930302"/>
+                        </a:xfrm>
+                        <a:prstGeom prst="straightConnector1">
+                          <a:avLst/>
+                        </a:prstGeom>
+                        <a:ln>
+                          <a:tailEnd type="triangle"/>
+                        </a:ln>
+                      </wps:spPr>
+                      <wps:style>
+                        <a:lnRef idx="1">
+                          <a:schemeClr val="accent1"/>
+                        </a:lnRef>
+                        <a:fillRef idx="0">
+                          <a:schemeClr val="accent1"/>
+                        </a:fillRef>
+                        <a:effectRef idx="0">
+                          <a:schemeClr val="accent1"/>
+                        </a:effectRef>
+                        <a:fontRef idx="minor">
+                          <a:schemeClr val="tx1"/>
+                        </a:fontRef>
+                      </wps:style>
+                      <wps:bodyPr/>
+                    </wps:wsp>
+                  </a:graphicData>
+                </a:graphic>
+                <wp14:sizeRelH relativeFrom="margin">
+                  <wp14:pctWidth>0</wp14:pctWidth>
+                </wp14:sizeRelH>
+                <wp14:sizeRelV relativeFrom="margin">
+                  <wp14:pctHeight>0</wp14:pctHeight>
+                </wp14:sizeRelV>
+              </wp:anchor>
+            </w:drawing>
+          </mc:Choice>
+          <mc:Fallback>
+            <w:pict>
+              <v:shape w14:anchorId="44D016A9" id="Straight Arrow Connector 10" o:spid="_x0000_s1026" type="#_x0000_t32" style="position:absolute;margin-left:51.35pt;margin-top:170.5pt;width:273.6pt;height:73.25pt;flip:x y;z-index:251676672;visibility:visible;mso-wrap-style:square;mso-width-percent:0;mso-height-percent:0;mso-wrap-distance-left:9pt;mso-wrap-distance-top:0;mso-wrap-distance-right:9pt;mso-wrap-distance-bottom:0;mso-position-horizontal:absolute;mso-position-horizontal-relative:text;mso-position-vertical:absolute;mso-position-vertical-relative:text;mso-width-percent:0;mso-height-percent:0;mso-width-relative:margin;mso-height-relative:margin" o:gfxdata="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" strokecolor="#5b9bd5 [3204]" strokeweight=".5pt">
+                <v:stroke endarrow="block" joinstyle="miter"/>
+              </v:shape>
+            </w:pict>
+          </mc:Fallback>
+        </mc:AlternateContent>
+      </w:r>
+      <w:r>
+        <w:rPr>
+          <w:noProof/>
+          <w:lang w:eastAsia="en-IN" w:bidi="te-IN"/>
+        </w:rPr>
+        <mc:AlternateContent>
+          <mc:Choice Requires="wps">
+            <w:drawing>
+              <wp:anchor distT="0" distB="0" distL="114300" distR="114300" simplePos="0" relativeHeight="251678720" behindDoc="0" locked="0" layoutInCell="1" allowOverlap="1" wp14:anchorId="4585C16D" wp14:editId="375A3D14">
+                <wp:simplePos x="0" y="0"/>
+                <wp:positionH relativeFrom="column">
+                  <wp:posOffset>930302</wp:posOffset>
+                </wp:positionH>
+                <wp:positionV relativeFrom="paragraph">
+                  <wp:posOffset>583068</wp:posOffset>
+                </wp:positionV>
+                <wp:extent cx="3744926" cy="2400245"/>
+                <wp:effectExtent l="38100" t="38100" r="27305" b="19685"/>
+                <wp:wrapNone/>
+                <wp:docPr id="11" name="Straight Arrow Connector 11"/>
+                <wp:cNvGraphicFramePr/>
+                <a:graphic xmlns:a="http://schemas.openxmlformats.org/drawingml/2006/main">
+                  <a:graphicData uri="http://schemas.microsoft.com/office/word/2010/wordprocessingShape">
+                    <wps:wsp>
+                      <wps:cNvCnPr/>
+                      <wps:spPr>
+                        <a:xfrm flipH="1" flipV="1">
+                          <a:off x="0" y="0"/>
+                          <a:ext cx="3744926" cy="2400245"/>
+                        </a:xfrm>
+                        <a:prstGeom prst="straightConnector1">
+                          <a:avLst/>
+                        </a:prstGeom>
+                        <a:ln>
+                          <a:tailEnd type="triangle"/>
+                        </a:ln>
+                      </wps:spPr>
+                      <wps:style>
+                        <a:lnRef idx="1">
+                          <a:schemeClr val="accent1"/>
+                        </a:lnRef>
+                        <a:fillRef idx="0">
+                          <a:schemeClr val="accent1"/>
+                        </a:fillRef>
+                        <a:effectRef idx="0">
+                          <a:schemeClr val="accent1"/>
+                        </a:effectRef>
+                        <a:fontRef idx="minor">
+                          <a:schemeClr val="tx1"/>
+                        </a:fontRef>
+                      </wps:style>
+                      <wps:bodyPr/>
+                    </wps:wsp>
+                  </a:graphicData>
+                </a:graphic>
+                <wp14:sizeRelH relativeFrom="margin">
+                  <wp14:pctWidth>0</wp14:pctWidth>
+                </wp14:sizeRelH>
+                <wp14:sizeRelV relativeFrom="margin">
+                  <wp14:pctHeight>0</wp14:pctHeight>
+                </wp14:sizeRelV>
+              </wp:anchor>
+            </w:drawing>
+          </mc:Choice>
+          <mc:Fallback>
+            <w:pict>
+              <v:shape w14:anchorId="4633DD1F" id="Straight Arrow Connector 11" o:spid="_x0000_s1026" type="#_x0000_t32" style="position:absolute;margin-left:73.25pt;margin-top:45.9pt;width:294.9pt;height:189pt;flip:x y;z-index:251678720;visibility:visible;mso-wrap-style:square;mso-width-percent:0;mso-height-percent:0;mso-wrap-distance-left:9pt;mso-wrap-distance-top:0;mso-wrap-distance-right:9pt;mso-wrap-distance-bottom:0;mso-position-horizontal:absolute;mso-position-horizontal-relative:text;mso-position-vertical:absolute;mso-position-vertical-relative:text;mso-width-percent:0;mso-height-percent:0;mso-width-relative:margin;mso-height-relative:margin" o:gfxdata="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" strokecolor="#5b9bd5 [3204]" strokeweight=".5pt">
+                <v:stroke endarrow="block" joinstyle="miter"/>
+              </v:shape>
+            </w:pict>
+          </mc:Fallback>
+        </mc:AlternateContent>
+      </w:r>
+      <w:r>
+        <w:rPr>
+          <w:noProof/>
+          <w:lang w:eastAsia="en-IN" w:bidi="te-IN"/>
+        </w:rPr>
+        <mc:AlternateContent>
+          <mc:Choice Requires="wps">
+            <w:drawing>
+              <wp:anchor distT="0" distB="0" distL="114300" distR="114300" simplePos="0" relativeHeight="251669504" behindDoc="0" locked="0" layoutInCell="1" allowOverlap="1" wp14:anchorId="4FA90272" wp14:editId="21CFC0A2">
+                <wp:simplePos x="0" y="0"/>
+                <wp:positionH relativeFrom="column">
+                  <wp:posOffset>4119272</wp:posOffset>
+                </wp:positionH>
+                <wp:positionV relativeFrom="paragraph">
+                  <wp:posOffset>2992120</wp:posOffset>
+                </wp:positionV>
+                <wp:extent cx="954157" cy="572494"/>
+                <wp:effectExtent l="0" t="0" r="17780" b="18415"/>
+                <wp:wrapNone/>
+                <wp:docPr id="6" name="Rectangle 6"/>
+                <wp:cNvGraphicFramePr/>
+                <a:graphic xmlns:a="http://schemas.openxmlformats.org/drawingml/2006/main">
+                  <a:graphicData uri="http://schemas.microsoft.com/office/word/2010/wordprocessingShape">
+                    <wps:wsp>
+                      <wps:cNvSpPr/>
+                      <wps:spPr>
+                        <a:xfrm>
+                          <a:off x="0" y="0"/>
+                          <a:ext cx="954157" cy="572494"/>
+                        </a:xfrm>
+                        <a:prstGeom prst="rect">
+                          <a:avLst/>
+                        </a:prstGeom>
+                        <a:solidFill>
+                          <a:schemeClr val="bg1"/>
+                        </a:solidFill>
+                        <a:ln>
+                          <a:solidFill>
+                            <a:schemeClr val="tx1"/>
+                          </a:solidFill>
+                        </a:ln>
+                      </wps:spPr>
+                      <wps:style>
+                        <a:lnRef idx="2">
+                          <a:schemeClr val="accent1">
+                            <a:shade val="50000"/>
+                          </a:schemeClr>
+                        </a:lnRef>
+                        <a:fillRef idx="1">
+                          <a:schemeClr val="accent1"/>
+                        </a:fillRef>
+                        <a:effectRef idx="0">
+                          <a:schemeClr val="accent1"/>
+                        </a:effectRef>
+                        <a:fontRef idx="minor">
+                          <a:schemeClr val="lt1"/>
+                        </a:fontRef>
+                      </wps:style>
+                      <wps:txbx>
+                        <w:txbxContent>
+                          <w:p>
+                            <w:pPr>
+                              <w:jc w:val="center"/>
+                              <w:rPr>
+                                <w:color w:val="000000" w:themeColor="text1"/>
+                                <w:sz w:val="24"/>
+                                <w:szCs w:val="24"/>
+                              </w:rPr>
+                            </w:pPr>
+                            <w:r>
+                              <w:rPr>
+                                <w:color w:val="000000" w:themeColor="text1"/>
+                                <w:sz w:val="24"/>
+                                <w:szCs w:val="24"/>
+                              </w:rPr>
+                              <w:t>Child</w:t>
+                            </w:r>
+                            <w:r>
+                              <w:rPr>
+                                <w:color w:val="000000" w:themeColor="text1"/>
+                                <w:sz w:val="24"/>
+                                <w:szCs w:val="24"/>
+                              </w:rPr>
+                              <w:t>4</w:t>
+                            </w:r>
+                          </w:p>
+                        </w:txbxContent>
+                      </wps:txbx>
+                      <wps:bodyPr rot="0" spcFirstLastPara="0" vertOverflow="overflow" horzOverflow="overflow" vert="horz" wrap="square" lIns="91440" tIns="45720" rIns="91440" bIns="45720" numCol="1" spcCol="0" rtlCol="0" fromWordArt="0" anchor="ctr" anchorCtr="0" forceAA="0" compatLnSpc="1">
+                        <a:prstTxWarp prst="textNoShape">
+                          <a:avLst/>
+                        </a:prstTxWarp>
+                        <a:noAutofit/>
+                      </wps:bodyPr>
+                    </wps:wsp>
+                  </a:graphicData>
+                </a:graphic>
+              </wp:anchor>
+            </w:drawing>
+          </mc:Choice>
+          <mc:Fallback>
+            <w:pict>
+              <v:rect w14:anchorId="4FA90272" id="Rectangle 6" o:spid="_x0000_s1028" style="position:absolute;margin-left:324.35pt;margin-top:235.6pt;width:75.15pt;height:45.1pt;z-index:251669504;visibility:visible;mso-wrap-style:square;mso-wrap-distance-left:9pt;mso-wrap-distance-top:0;mso-wrap-distance-right:9pt;mso-wrap-distance-bottom:0;mso-position-horizontal:absolute;mso-position-horizontal-relative:text;mso-position-vertical:absolute;mso-position-vertical-relative:text;v-text-anchor:middle" o:gfxdata="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" fillcolor="white [3212]" strokecolor="black [3213]" strokeweight="1pt">
+                <v:textbox>
+                  <w:txbxContent>
+                    <w:p>
+                      <w:pPr>
+                        <w:jc w:val="center"/>
+                        <w:rPr>
+                          <w:color w:val="000000" w:themeColor="text1"/>
+                          <w:sz w:val="24"/>
+                          <w:szCs w:val="24"/>
+                        </w:rPr>
+                      </w:pPr>
+                      <w:r>
+                        <w:rPr>
+                          <w:color w:val="000000" w:themeColor="text1"/>
+                          <w:sz w:val="24"/>
+                          <w:szCs w:val="24"/>
+                        </w:rPr>
+                        <w:t>Child</w:t>
+                      </w:r>
+                      <w:r>
+                        <w:rPr>
+                          <w:color w:val="000000" w:themeColor="text1"/>
+                          <w:sz w:val="24"/>
+                          <w:szCs w:val="24"/>
+                        </w:rPr>
+                        <w:t>4</w:t>
+                      </w:r>
+                    </w:p>
+                  </w:txbxContent>
+                </v:textbox>
+              </v:rect>
+            </w:pict>
+          </mc:Fallback>
+        </mc:AlternateContent>
+      </w:r>
+      <w:r>
+        <w:rPr>
+          <w:noProof/>
+          <w:lang w:eastAsia="en-IN" w:bidi="te-IN"/>
+        </w:rPr>
+        <mc:AlternateContent>
+          <mc:Choice Requires="wps">
+            <w:drawing>
+              <wp:anchor distT="0" distB="0" distL="114300" distR="114300" simplePos="0" relativeHeight="251672576" behindDoc="0" locked="0" layoutInCell="1" allowOverlap="1" wp14:anchorId="056DF58D" wp14:editId="6671CA3B">
+                <wp:simplePos x="0" y="0"/>
+                <wp:positionH relativeFrom="column">
+                  <wp:posOffset>636104</wp:posOffset>
+                </wp:positionH>
+                <wp:positionV relativeFrom="paragraph">
+                  <wp:posOffset>709930</wp:posOffset>
+                </wp:positionV>
+                <wp:extent cx="1208046" cy="946233"/>
+                <wp:effectExtent l="38100" t="38100" r="30480" b="25400"/>
+                <wp:wrapNone/>
+                <wp:docPr id="8" name="Straight Arrow Connector 8"/>
+                <wp:cNvGraphicFramePr/>
+                <a:graphic xmlns:a="http://schemas.openxmlformats.org/drawingml/2006/main">
+                  <a:graphicData uri="http://schemas.microsoft.com/office/word/2010/wordprocessingShape">
+                    <wps:wsp>
+                      <wps:cNvCnPr/>
+                      <wps:spPr>
+                        <a:xfrm flipH="1" flipV="1">
+                          <a:off x="0" y="0"/>
+                          <a:ext cx="1208046" cy="946233"/>
+                        </a:xfrm>
+                        <a:prstGeom prst="straightConnector1">
+                          <a:avLst/>
+                        </a:prstGeom>
+                        <a:ln>
+                          <a:tailEnd type="triangle"/>
+                        </a:ln>
+                      </wps:spPr>
+                      <wps:style>
+                        <a:lnRef idx="1">
+                          <a:schemeClr val="accent1"/>
+                        </a:lnRef>
+                        <a:fillRef idx="0">
+                          <a:schemeClr val="accent1"/>
+                        </a:fillRef>
+                        <a:effectRef idx="0">
+                          <a:schemeClr val="accent1"/>
+                        </a:effectRef>
+                        <a:fontRef idx="minor">
+                          <a:schemeClr val="tx1"/>
+                        </a:fontRef>
+                      </wps:style>
+                      <wps:bodyPr/>
+                    </wps:wsp>
+                  </a:graphicData>
+                </a:graphic>
+                <wp14:sizeRelH relativeFrom="margin">
+                  <wp14:pctWidth>0</wp14:pctWidth>
+                </wp14:sizeRelH>
+                <wp14:sizeRelV relativeFrom="margin">
+                  <wp14:pctHeight>0</wp14:pctHeight>
+                </wp14:sizeRelV>
+              </wp:anchor>
+            </w:drawing>
+          </mc:Choice>
+          <mc:Fallback>
+            <w:pict>
+              <v:shape w14:anchorId="2FF20363" id="Straight Arrow Connector 8" o:spid="_x0000_s1026" type="#_x0000_t32" style="position:absolute;margin-left:50.1pt;margin-top:55.9pt;width:95.1pt;height:74.5pt;flip:x y;z-index:251672576;visibility:visible;mso-wrap-style:square;mso-width-percent:0;mso-height-percent:0;mso-wrap-distance-left:9pt;mso-wrap-distance-top:0;mso-wrap-distance-right:9pt;mso-wrap-distance-bottom:0;mso-position-horizontal:absolute;mso-position-horizontal-relative:text;mso-position-vertical:absolute;mso-position-vertical-relative:text;mso-width-percent:0;mso-height-percent:0;mso-width-relative:margin;mso-height-relative:margin" o:gfxdata="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" strokecolor="#5b9bd5 [3204]" strokeweight=".5pt">
+                <v:stroke endarrow="block" joinstyle="miter"/>
+              </v:shape>
+            </w:pict>
+          </mc:Fallback>
+        </mc:AlternateContent>
+      </w:r>
+      <w:r>
+        <w:rPr>
+          <w:noProof/>
+          <w:lang w:eastAsia="en-IN" w:bidi="te-IN"/>
+        </w:rPr>
+        <mc:AlternateContent>
+          <mc:Choice Requires="wps">
+            <w:drawing>
+              <wp:anchor distT="0" distB="0" distL="114300" distR="114300" simplePos="0" relativeHeight="251670528" behindDoc="0" locked="0" layoutInCell="1" allowOverlap="1">
+                <wp:simplePos x="0" y="0"/>
+                <wp:positionH relativeFrom="column">
+                  <wp:posOffset>381663</wp:posOffset>
+                </wp:positionH>
+                <wp:positionV relativeFrom="paragraph">
+                  <wp:posOffset>718240</wp:posOffset>
+                </wp:positionV>
+                <wp:extent cx="79513" cy="850790"/>
+                <wp:effectExtent l="0" t="38100" r="73025" b="26035"/>
+                <wp:wrapNone/>
+                <wp:docPr id="7" name="Straight Arrow Connector 7"/>
+                <wp:cNvGraphicFramePr/>
+                <a:graphic xmlns:a="http://schemas.openxmlformats.org/drawingml/2006/main">
+                  <a:graphicData uri="http://schemas.microsoft.com/office/word/2010/wordprocessingShape">
+                    <wps:wsp>
+                      <wps:cNvCnPr/>
+                      <wps:spPr>
+                        <a:xfrm flipV="1">
+                          <a:off x="0" y="0"/>
+                          <a:ext cx="79513" cy="850790"/>
+                        </a:xfrm>
+                        <a:prstGeom prst="straightConnector1">
+                          <a:avLst/>
+                        </a:prstGeom>
+                        <a:ln>
+                          <a:tailEnd type="triangle"/>
+                        </a:ln>
+                      </wps:spPr>
+                      <wps:style>
+                        <a:lnRef idx="1">
+                          <a:schemeClr val="accent1"/>
+                        </a:lnRef>
+                        <a:fillRef idx="0">
+                          <a:schemeClr val="accent1"/>
+                        </a:fillRef>
+                        <a:effectRef idx="0">
+                          <a:schemeClr val="accent1"/>
+                        </a:effectRef>
+                        <a:fontRef idx="minor">
+                          <a:schemeClr val="tx1"/>
+                        </a:fontRef>
+                      </wps:style>
+                      <wps:bodyPr/>
+                    </wps:wsp>
+                  </a:graphicData>
+                </a:graphic>
+                <wp14:sizeRelH relativeFrom="margin">
+                  <wp14:pctWidth>0</wp14:pctWidth>
+                </wp14:sizeRelH>
+                <wp14:sizeRelV relativeFrom="margin">
+                  <wp14:pctHeight>0</wp14:pctHeight>
+                </wp14:sizeRelV>
+              </wp:anchor>
+            </w:drawing>
+          </mc:Choice>
+          <mc:Fallback>
+            <w:pict>
+              <v:shape w14:anchorId="458CA390" id="Straight Arrow Connector 7" o:spid="_x0000_s1026" type="#_x0000_t32" style="position:absolute;margin-left:30.05pt;margin-top:56.55pt;width:6.25pt;height:67pt;flip:y;z-index:251670528;visibility:visible;mso-wrap-style:square;mso-width-percent:0;mso-height-percent:0;mso-wrap-distance-left:9pt;mso-wrap-distance-top:0;mso-wrap-distance-right:9pt;mso-wrap-distance-bottom:0;mso-position-horizontal:absolute;mso-position-horizontal-relative:text;mso-position-vertical:absolute;mso-position-vertical-relative:text;mso-width-percent:0;mso-height-percent:0;mso-width-relative:margin;mso-height-relative:margin" o:gfxdata="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" strokecolor="#5b9bd5 [3204]" strokeweight=".5pt">
+                <v:stroke endarrow="block" joinstyle="miter"/>
+              </v:shape>
+            </w:pict>
+          </mc:Fallback>
+        </mc:AlternateContent>
+      </w:r>
+      <w:r>
+        <w:rPr>
+          <w:noProof/>
+          <w:lang w:eastAsia="en-IN" w:bidi="te-IN"/>
+        </w:rPr>
+        <mc:AlternateContent>
+          <mc:Choice Requires="wps">
+            <w:drawing>
+              <wp:anchor distT="0" distB="0" distL="114300" distR="114300" simplePos="0" relativeHeight="251663360" behindDoc="0" locked="0" layoutInCell="1" allowOverlap="1" wp14:anchorId="4FA90272" wp14:editId="21CFC0A2">
+                <wp:simplePos x="0" y="0"/>
+                <wp:positionH relativeFrom="column">
+                  <wp:posOffset>-46631</wp:posOffset>
+                </wp:positionH>
+                <wp:positionV relativeFrom="paragraph">
+                  <wp:posOffset>1570355</wp:posOffset>
+                </wp:positionV>
+                <wp:extent cx="954157" cy="572494"/>
+                <wp:effectExtent l="0" t="0" r="17780" b="18415"/>
+                <wp:wrapNone/>
+                <wp:docPr id="3" name="Rectangle 3"/>
+                <wp:cNvGraphicFramePr/>
+                <a:graphic xmlns:a="http://schemas.openxmlformats.org/drawingml/2006/main">
+                  <a:graphicData uri="http://schemas.microsoft.com/office/word/2010/wordprocessingShape">
+                    <wps:wsp>
+                      <wps:cNvSpPr/>
+                      <wps:spPr>
+                        <a:xfrm>
+                          <a:off x="0" y="0"/>
+                          <a:ext cx="954157" cy="572494"/>
+                        </a:xfrm>
+                        <a:prstGeom prst="rect">
+                          <a:avLst/>
+                        </a:prstGeom>
+                        <a:solidFill>
+                          <a:schemeClr val="bg1"/>
+                        </a:solidFill>
+                        <a:ln>
+                          <a:solidFill>
+                            <a:schemeClr val="tx1"/>
+                          </a:solidFill>
+                        </a:ln>
+                      </wps:spPr>
+                      <wps:style>
+                        <a:lnRef idx="2">
+                          <a:schemeClr val="accent1">
+                            <a:shade val="50000"/>
+                          </a:schemeClr>
+                        </a:lnRef>
+                        <a:fillRef idx="1">
+                          <a:schemeClr val="accent1"/>
+                        </a:fillRef>
+                        <a:effectRef idx="0">
+                          <a:schemeClr val="accent1"/>
+                        </a:effectRef>
+                        <a:fontRef idx="minor">
+                          <a:schemeClr val="lt1"/>
+                        </a:fontRef>
+                      </wps:style>
+                      <wps:txbx>
+                        <w:txbxContent>
+                          <w:p>
+                            <w:pPr>
+                              <w:jc w:val="center"/>
+                              <w:rPr>
+                                <w:color w:val="000000" w:themeColor="text1"/>
+                                <w:sz w:val="24"/>
+                                <w:szCs w:val="24"/>
+                              </w:rPr>
+                            </w:pPr>
+                            <w:r>
+                              <w:rPr>
+                                <w:color w:val="000000" w:themeColor="text1"/>
+                                <w:sz w:val="24"/>
+                                <w:szCs w:val="24"/>
+                              </w:rPr>
+                              <w:t>Child</w:t>
+                            </w:r>
+                            <w:r>
+                              <w:rPr>
+                                <w:color w:val="000000" w:themeColor="text1"/>
+                                <w:sz w:val="24"/>
+                                <w:szCs w:val="24"/>
+                              </w:rPr>
+                              <w:t>1</w:t>
+                            </w:r>
+                          </w:p>
+                        </w:txbxContent>
+                      </wps:txbx>
+                      <wps:bodyPr rot="0" spcFirstLastPara="0" vertOverflow="overflow" horzOverflow="overflow" vert="horz" wrap="square" lIns="91440" tIns="45720" rIns="91440" bIns="45720" numCol="1" spcCol="0" rtlCol="0" fromWordArt="0" anchor="ctr" anchorCtr="0" forceAA="0" compatLnSpc="1">
+                        <a:prstTxWarp prst="textNoShape">
+                          <a:avLst/>
+                        </a:prstTxWarp>
+                        <a:noAutofit/>
+                      </wps:bodyPr>
+                    </wps:wsp>
+                  </a:graphicData>
+                </a:graphic>
+              </wp:anchor>
+            </w:drawing>
+          </mc:Choice>
+          <mc:Fallback>
+            <w:pict>
+              <v:rect w14:anchorId="4FA90272" id="Rectangle 3" o:spid="_x0000_s1029" style="position:absolute;margin-left:-3.65pt;margin-top:123.65pt;width:75.15pt;height:45.1pt;z-index:251663360;visibility:visible;mso-wrap-style:square;mso-wrap-distance-left:9pt;mso-wrap-distance-top:0;mso-wrap-distance-right:9pt;mso-wrap-distance-bottom:0;mso-position-horizontal:absolute;mso-position-horizontal-relative:text;mso-position-vertical:absolute;mso-position-vertical-relative:text;v-text-anchor:middle" o:gfxdata="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" fillcolor="white [3212]" strokecolor="black [3213]" strokeweight="1pt">
+                <v:textbox>
+                  <w:txbxContent>
+                    <w:p>
+                      <w:pPr>
+                        <w:jc w:val="center"/>
+                        <w:rPr>
+                          <w:color w:val="000000" w:themeColor="text1"/>
+                          <w:sz w:val="24"/>
+                          <w:szCs w:val="24"/>
+                        </w:rPr>
+                      </w:pPr>
+                      <w:r>
+                        <w:rPr>
+                          <w:color w:val="000000" w:themeColor="text1"/>
+                          <w:sz w:val="24"/>
+                          <w:szCs w:val="24"/>
+                        </w:rPr>
+                        <w:t>Child</w:t>
+                      </w:r>
+                      <w:r>
+                        <w:rPr>
+                          <w:color w:val="000000" w:themeColor="text1"/>
+                          <w:sz w:val="24"/>
+                          <w:szCs w:val="24"/>
+                        </w:rPr>
+                        <w:t>1</w:t>
+                      </w:r>
+                    </w:p>
+                  </w:txbxContent>
+                </v:textbox>
+              </v:rect>
+            </w:pict>
+          </mc:Fallback>
+        </mc:AlternateContent>
+      </w:r>
+      <w:r>
+        <w:rPr>
+          <w:noProof/>
+          <w:lang w:eastAsia="en-IN" w:bidi="te-IN"/>
+        </w:rPr>
+        <mc:AlternateContent>
+          <mc:Choice Requires="wps">
+            <w:drawing>
+              <wp:anchor distT="0" distB="0" distL="114300" distR="114300" simplePos="0" relativeHeight="251665408" behindDoc="0" locked="0" layoutInCell="1" allowOverlap="1" wp14:anchorId="4FA90272" wp14:editId="21CFC0A2">
+                <wp:simplePos x="0" y="0"/>
+                <wp:positionH relativeFrom="column">
+                  <wp:posOffset>1424416</wp:posOffset>
+                </wp:positionH>
+                <wp:positionV relativeFrom="paragraph">
+                  <wp:posOffset>1665191</wp:posOffset>
+                </wp:positionV>
+                <wp:extent cx="954157" cy="572494"/>
+                <wp:effectExtent l="0" t="0" r="17780" b="18415"/>
+                <wp:wrapNone/>
+                <wp:docPr id="4" name="Rectangle 4"/>
+                <wp:cNvGraphicFramePr/>
+                <a:graphic xmlns:a="http://schemas.openxmlformats.org/drawingml/2006/main">
+                  <a:graphicData uri="http://schemas.microsoft.com/office/word/2010/wordprocessingShape">
+                    <wps:wsp>
+                      <wps:cNvSpPr/>
+                      <wps:spPr>
+                        <a:xfrm>
+                          <a:off x="0" y="0"/>
+                          <a:ext cx="954157" cy="572494"/>
+                        </a:xfrm>
+                        <a:prstGeom prst="rect">
+                          <a:avLst/>
+                        </a:prstGeom>
+                        <a:solidFill>
+                          <a:schemeClr val="bg1"/>
+                        </a:solidFill>
+                        <a:ln>
+                          <a:solidFill>
+                            <a:schemeClr val="tx1"/>
+                          </a:solidFill>
+                        </a:ln>
+                      </wps:spPr>
+                      <wps:style>
+                        <a:lnRef idx="2">
+                          <a:schemeClr val="accent1">
+                            <a:shade val="50000"/>
+                          </a:schemeClr>
+                        </a:lnRef>
+                        <a:fillRef idx="1">
+                          <a:schemeClr val="accent1"/>
+                        </a:fillRef>
+                        <a:effectRef idx="0">
+                          <a:schemeClr val="accent1"/>
+                        </a:effectRef>
+                        <a:fontRef idx="minor">
+                          <a:schemeClr val="lt1"/>
+                        </a:fontRef>
+                      </wps:style>
+                      <wps:txbx>
+                        <w:txbxContent>
+                          <w:p>
+                            <w:pPr>
+                              <w:jc w:val="center"/>
+                              <w:rPr>
+                                <w:color w:val="000000" w:themeColor="text1"/>
+                                <w:sz w:val="24"/>
+                                <w:szCs w:val="24"/>
+                              </w:rPr>
+                            </w:pPr>
+                            <w:r>
+                              <w:rPr>
+                                <w:color w:val="000000" w:themeColor="text1"/>
+                                <w:sz w:val="24"/>
+                                <w:szCs w:val="24"/>
+                              </w:rPr>
+                              <w:t>Child</w:t>
+                            </w:r>
+                            <w:r>
+                              <w:rPr>
+                                <w:color w:val="000000" w:themeColor="text1"/>
+                                <w:sz w:val="24"/>
+                                <w:szCs w:val="24"/>
+                              </w:rPr>
+                              <w:t>2</w:t>
+                            </w:r>
+                          </w:p>
+                        </w:txbxContent>
+                      </wps:txbx>
+                      <wps:bodyPr rot="0" spcFirstLastPara="0" vertOverflow="overflow" horzOverflow="overflow" vert="horz" wrap="square" lIns="91440" tIns="45720" rIns="91440" bIns="45720" numCol="1" spcCol="0" rtlCol="0" fromWordArt="0" anchor="ctr" anchorCtr="0" forceAA="0" compatLnSpc="1">
+                        <a:prstTxWarp prst="textNoShape">
+                          <a:avLst/>
+                        </a:prstTxWarp>
+                        <a:noAutofit/>
+                      </wps:bodyPr>
+                    </wps:wsp>
+                  </a:graphicData>
+                </a:graphic>
+              </wp:anchor>
+            </w:drawing>
+          </mc:Choice>
+          <mc:Fallback>
+            <w:pict>
+              <v:rect w14:anchorId="4FA90272" id="Rectangle 4" o:spid="_x0000_s1030" style="position:absolute;margin-left:112.15pt;margin-top:131.1pt;width:75.15pt;height:45.1pt;z-index:251665408;visibility:visible;mso-wrap-style:square;mso-wrap-distance-left:9pt;mso-wrap-distance-top:0;mso-wrap-distance-right:9pt;mso-wrap-distance-bottom:0;mso-position-horizontal:absolute;mso-position-horizontal-relative:text;mso-position-vertical:absolute;mso-position-vertical-relative:text;v-text-anchor:middle" o:gfxdata="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" fillcolor="white [3212]" strokecolor="black [3213]" strokeweight="1pt">
+                <v:textbox>
+                  <w:txbxContent>
+                    <w:p>
+                      <w:pPr>
+                        <w:jc w:val="center"/>
+                        <w:rPr>
+                          <w:color w:val="000000" w:themeColor="text1"/>
+                          <w:sz w:val="24"/>
+                          <w:szCs w:val="24"/>
+                        </w:rPr>
+                      </w:pPr>
+                      <w:r>
+                        <w:rPr>
+                          <w:color w:val="000000" w:themeColor="text1"/>
+                          <w:sz w:val="24"/>
+                          <w:szCs w:val="24"/>
+                        </w:rPr>
+                        <w:t>Child</w:t>
+                      </w:r>
+                      <w:r>
+                        <w:rPr>
+                          <w:color w:val="000000" w:themeColor="text1"/>
+                          <w:sz w:val="24"/>
+                          <w:szCs w:val="24"/>
+                        </w:rPr>
+                        <w:t>2</w:t>
+                      </w:r>
+                    </w:p>
+                  </w:txbxContent>
+                </v:textbox>
+              </v:rect>
+            </w:pict>
+          </mc:Fallback>
+        </mc:AlternateContent>
+      </w:r>
+      <w:r>
+        <w:rPr>
+          <w:noProof/>
+          <w:lang w:eastAsia="en-IN" w:bidi="te-IN"/>
+        </w:rPr>
+        <mc:AlternateContent>
+          <mc:Choice Requires="wps">
+            <w:drawing>
+              <wp:anchor distT="0" distB="0" distL="114300" distR="114300" simplePos="0" relativeHeight="251667456" behindDoc="0" locked="0" layoutInCell="1" allowOverlap="1" wp14:anchorId="4FA90272" wp14:editId="21CFC0A2">
+                <wp:simplePos x="0" y="0"/>
+                <wp:positionH relativeFrom="column">
+                  <wp:posOffset>-38570</wp:posOffset>
+                </wp:positionH>
+                <wp:positionV relativeFrom="paragraph">
+                  <wp:posOffset>3152140</wp:posOffset>
+                </wp:positionV>
+                <wp:extent cx="954157" cy="572494"/>
+                <wp:effectExtent l="0" t="0" r="17780" b="18415"/>
+                <wp:wrapNone/>
+                <wp:docPr id="5" name="Rectangle 5"/>
+                <wp:cNvGraphicFramePr/>
+                <a:graphic xmlns:a="http://schemas.openxmlformats.org/drawingml/2006/main">
+                  <a:graphicData uri="http://schemas.microsoft.com/office/word/2010/wordprocessingShape">
+                    <wps:wsp>
+                      <wps:cNvSpPr/>
+                      <wps:spPr>
+                        <a:xfrm>
+                          <a:off x="0" y="0"/>
+                          <a:ext cx="954157" cy="572494"/>
+                        </a:xfrm>
+                        <a:prstGeom prst="rect">
+                          <a:avLst/>
+                        </a:prstGeom>
+                        <a:solidFill>
+                          <a:schemeClr val="bg1"/>
+                        </a:solidFill>
+                        <a:ln>
+                          <a:solidFill>
+                            <a:schemeClr val="tx1"/>
+                          </a:solidFill>
+                        </a:ln>
+                      </wps:spPr>
+                      <wps:style>
+                        <a:lnRef idx="2">
+                          <a:schemeClr val="accent1">
+                            <a:shade val="50000"/>
+                          </a:schemeClr>
+                        </a:lnRef>
+                        <a:fillRef idx="1">
+                          <a:schemeClr val="accent1"/>
+                        </a:fillRef>
+                        <a:effectRef idx="0">
+                          <a:schemeClr val="accent1"/>
+                        </a:effectRef>
+                        <a:fontRef idx="minor">
+                          <a:schemeClr val="lt1"/>
+                        </a:fontRef>
+                      </wps:style>
+                      <wps:txbx>
+                        <w:txbxContent>
+                          <w:p>
+                            <w:pPr>
+                              <w:jc w:val="center"/>
+                              <w:rPr>
+                                <w:color w:val="000000" w:themeColor="text1"/>
+                                <w:sz w:val="24"/>
+                                <w:szCs w:val="24"/>
+                              </w:rPr>
+                            </w:pPr>
+                            <w:r>
+                              <w:rPr>
+                                <w:color w:val="000000" w:themeColor="text1"/>
+                                <w:sz w:val="24"/>
+                                <w:szCs w:val="24"/>
+                              </w:rPr>
+                              <w:t>Child</w:t>
+                            </w:r>
+                            <w:r>
+                              <w:rPr>
+                                <w:color w:val="000000" w:themeColor="text1"/>
+                                <w:sz w:val="24"/>
+                                <w:szCs w:val="24"/>
+                              </w:rPr>
+                              <w:t>3</w:t>
+                            </w:r>
+                          </w:p>
+                        </w:txbxContent>
+                      </wps:txbx>
+                      <wps:bodyPr rot="0" spcFirstLastPara="0" vertOverflow="overflow" horzOverflow="overflow" vert="horz" wrap="square" lIns="91440" tIns="45720" rIns="91440" bIns="45720" numCol="1" spcCol="0" rtlCol="0" fromWordArt="0" anchor="ctr" anchorCtr="0" forceAA="0" compatLnSpc="1">
+                        <a:prstTxWarp prst="textNoShape">
+                          <a:avLst/>
+                        </a:prstTxWarp>
+                        <a:noAutofit/>
+                      </wps:bodyPr>
+                    </wps:wsp>
+                  </a:graphicData>
+                </a:graphic>
+              </wp:anchor>
+            </w:drawing>
+          </mc:Choice>
+          <mc:Fallback>
+            <w:pict>
+              <v:rect w14:anchorId="4FA90272" id="Rectangle 5" o:spid="_x0000_s1031" style="position:absolute;margin-left:-3.05pt;margin-top:248.2pt;width:75.15pt;height:45.1pt;z-index:251667456;visibility:visible;mso-wrap-style:square;mso-wrap-distance-left:9pt;mso-wrap-distance-top:0;mso-wrap-distance-right:9pt;mso-wrap-distance-bottom:0;mso-position-horizontal:absolute;mso-position-horizontal-relative:text;mso-position-vertical:absolute;mso-position-vertical-relative:text;v-text-anchor:middle" o:gfxdata="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" fillcolor="white [3212]" strokecolor="black [3213]" strokeweight="1pt">
+                <v:textbox>
+                  <w:txbxContent>
+                    <w:p>
+                      <w:pPr>
+                        <w:jc w:val="center"/>
+                        <w:rPr>
+                          <w:color w:val="000000" w:themeColor="text1"/>
+                          <w:sz w:val="24"/>
+                          <w:szCs w:val="24"/>
+                        </w:rPr>
+                      </w:pPr>
+                      <w:r>
+                        <w:rPr>
+                          <w:color w:val="000000" w:themeColor="text1"/>
+                          <w:sz w:val="24"/>
+                          <w:szCs w:val="24"/>
+                        </w:rPr>
+                        <w:t>Child</w:t>
+                      </w:r>
+                      <w:r>
+                        <w:rPr>
+                          <w:color w:val="000000" w:themeColor="text1"/>
+                          <w:sz w:val="24"/>
+                          <w:szCs w:val="24"/>
+                        </w:rPr>
+                        <w:t>3</w:t>
+                      </w:r>
+                    </w:p>
+                  </w:txbxContent>
+                </v:textbox>
+              </v:rect>
+            </w:pict>
+          </mc:Fallback>
+        </mc:AlternateContent>
+      </w:r>
+      <w:r>
+        <w:rPr>
+          <w:noProof/>
+          <w:lang w:eastAsia="en-IN" w:bidi="te-IN"/>
+        </w:rPr>
+        <mc:AlternateContent>
+          <mc:Choice Requires="wps">
+            <w:drawing>
+              <wp:anchor distT="0" distB="0" distL="114300" distR="114300" simplePos="0" relativeHeight="251661312" behindDoc="0" locked="0" layoutInCell="1" allowOverlap="1" wp14:anchorId="0EA3E54E" wp14:editId="40A0AD04">
+                <wp:simplePos x="0" y="0"/>
+                <wp:positionH relativeFrom="column">
+                  <wp:posOffset>3428089</wp:posOffset>
+                </wp:positionH>
+                <wp:positionV relativeFrom="paragraph">
+                  <wp:posOffset>123218</wp:posOffset>
+                </wp:positionV>
+                <wp:extent cx="954157" cy="572494"/>
+                <wp:effectExtent l="0" t="0" r="17780" b="18415"/>
+                <wp:wrapNone/>
+                <wp:docPr id="2" name="Rectangle 2"/>
+                <wp:cNvGraphicFramePr/>
+                <a:graphic xmlns:a="http://schemas.openxmlformats.org/drawingml/2006/main">
+                  <a:graphicData uri="http://schemas.microsoft.com/office/word/2010/wordprocessingShape">
+                    <wps:wsp>
+                      <wps:cNvSpPr/>
+                      <wps:spPr>
+                        <a:xfrm>
+                          <a:off x="0" y="0"/>
+                          <a:ext cx="954157" cy="572494"/>
+                        </a:xfrm>
+                        <a:prstGeom prst="rect">
+                          <a:avLst/>
+                        </a:prstGeom>
+                        <a:solidFill>
+                          <a:schemeClr val="bg1"/>
+                        </a:solidFill>
+                        <a:ln>
+                          <a:solidFill>
+                            <a:schemeClr val="tx1"/>
+                          </a:solidFill>
+                        </a:ln>
+                      </wps:spPr>
+                      <wps:style>
+                        <a:lnRef idx="2">
+                          <a:schemeClr val="accent1">
+                            <a:shade val="50000"/>
+                          </a:schemeClr>
+                        </a:lnRef>
+                        <a:fillRef idx="1">
+                          <a:schemeClr val="accent1"/>
+                        </a:fillRef>
+                        <a:effectRef idx="0">
+                          <a:schemeClr val="accent1"/>
+                        </a:effectRef>
+                        <a:fontRef idx="minor">
+                          <a:schemeClr val="lt1"/>
+                        </a:fontRef>
+                      </wps:style>
+                      <wps:txbx>
+                        <w:txbxContent>
+                          <w:p>
+                            <w:pPr>
+                              <w:jc w:val="center"/>
+                              <w:rPr>
+                                <w:color w:val="000000" w:themeColor="text1"/>
+                                <w:sz w:val="24"/>
+                                <w:szCs w:val="24"/>
+                              </w:rPr>
+                            </w:pPr>
+                            <w:r>
+                              <w:rPr>
+                                <w:color w:val="000000" w:themeColor="text1"/>
+                                <w:sz w:val="24"/>
+                                <w:szCs w:val="24"/>
+                              </w:rPr>
+                              <w:t>Parent2</w:t>
+                            </w:r>
+                          </w:p>
+                        </w:txbxContent>
+                      </wps:txbx>
+                      <wps:bodyPr rot="0" spcFirstLastPara="0" vertOverflow="overflow" horzOverflow="overflow" vert="horz" wrap="square" lIns="91440" tIns="45720" rIns="91440" bIns="45720" numCol="1" spcCol="0" rtlCol="0" fromWordArt="0" anchor="ctr" anchorCtr="0" forceAA="0" compatLnSpc="1">
+                        <a:prstTxWarp prst="textNoShape">
+                          <a:avLst/>
+                        </a:prstTxWarp>
+                        <a:noAutofit/>
+                      </wps:bodyPr>
+                    </wps:wsp>
+                  </a:graphicData>
+                </a:graphic>
+              </wp:anchor>
+            </w:drawing>
+          </mc:Choice>
+          <mc:Fallback>
+            <w:pict>
+              <v:rect w14:anchorId="0EA3E54E" id="Rectangle 2" o:spid="_x0000_s1032" style="position:absolute;margin-left:269.95pt;margin-top:9.7pt;width:75.15pt;height:45.1pt;z-index:251661312;visibility:visible;mso-wrap-style:square;mso-wrap-distance-left:9pt;mso-wrap-distance-top:0;mso-wrap-distance-right:9pt;mso-wrap-distance-bottom:0;mso-position-horizontal:absolute;mso-position-horizontal-relative:text;mso-position-vertical:absolute;mso-position-vertical-relative:text;v-text-anchor:middle" o:gfxdata="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" fillcolor="white [3212]" strokecolor="black [3213]" strokeweight="1pt">
+                <v:textbox>
+                  <w:txbxContent>
+                    <w:p>
+                      <w:pPr>
+                        <w:jc w:val="center"/>
+                        <w:rPr>
+                          <w:color w:val="000000" w:themeColor="text1"/>
+                          <w:sz w:val="24"/>
+                          <w:szCs w:val="24"/>
+                        </w:rPr>
+                      </w:pPr>
+                      <w:r>
+                        <w:rPr>
+                          <w:color w:val="000000" w:themeColor="text1"/>
+                          <w:sz w:val="24"/>
+                          <w:szCs w:val="24"/>
+                        </w:rPr>
+                        <w:t>Parent2</w:t>
+                      </w:r>
+                    </w:p>
+                  </w:txbxContent>
+                </v:textbox>
+              </v:rect>
+            </w:pict>
+          </mc:Fallback>
+        </mc:AlternateContent>
+      </w:r>
+      <w:r>
+        <w:rPr>
+          <w:noProof/>
+          <w:lang w:eastAsia="en-IN" w:bidi="te-IN"/>
+        </w:rPr>
+        <mc:AlternateContent>
+          <mc:Choice Requires="wps">
+            <w:drawing>
+              <wp:anchor distT="0" distB="0" distL="114300" distR="114300" simplePos="0" relativeHeight="251659264" behindDoc="0" locked="0" layoutInCell="1" allowOverlap="1">
+                <wp:simplePos x="0" y="0"/>
+                <wp:positionH relativeFrom="column">
+                  <wp:posOffset>-39757</wp:posOffset>
+                </wp:positionH>
+                <wp:positionV relativeFrom="paragraph">
+                  <wp:posOffset>137795</wp:posOffset>
+                </wp:positionV>
+                <wp:extent cx="954157" cy="572494"/>
+                <wp:effectExtent l="0" t="0" r="17780" b="18415"/>
+                <wp:wrapNone/>
+                <wp:docPr id="1" name="Rectangle 1"/>
+                <wp:cNvGraphicFramePr/>
+                <a:graphic xmlns:a="http://schemas.openxmlformats.org/drawingml/2006/main">
+                  <a:graphicData uri="http://schemas.microsoft.com/office/word/2010/wordprocessingShape">
+                    <wps:wsp>
+                      <wps:cNvSpPr/>
+                      <wps:spPr>
+                        <a:xfrm>
+                          <a:off x="0" y="0"/>
+                          <a:ext cx="954157" cy="572494"/>
+                        </a:xfrm>
+                        <a:prstGeom prst="rect">
+                          <a:avLst/>
+                        </a:prstGeom>
+                        <a:solidFill>
+                          <a:schemeClr val="bg1"/>
+                        </a:solidFill>
+                        <a:ln>
+                          <a:solidFill>
+                            <a:schemeClr val="tx1"/>
+                          </a:solidFill>
+                        </a:ln>
+                      </wps:spPr>
+                      <wps:style>
+                        <a:lnRef idx="2">
+                          <a:schemeClr val="accent1">
+                            <a:shade val="50000"/>
+                          </a:schemeClr>
+                        </a:lnRef>
+                        <a:fillRef idx="1">
+                          <a:schemeClr val="accent1"/>
+                        </a:fillRef>
+                        <a:effectRef idx="0">
+                          <a:schemeClr val="accent1"/>
+                        </a:effectRef>
+                        <a:fontRef idx="minor">
+                          <a:schemeClr val="lt1"/>
+                        </a:fontRef>
+                      </wps:style>
+                      <wps:txbx>
+                        <w:txbxContent>
+                          <w:p>
+                            <w:pPr>
+                              <w:jc w:val="center"/>
+                              <w:rPr>
+                                <w:color w:val="000000" w:themeColor="text1"/>
+                                <w:sz w:val="24"/>
+                                <w:szCs w:val="24"/>
+                              </w:rPr>
+                            </w:pPr>
+                            <w:r>
+                              <w:rPr>
+                                <w:color w:val="000000" w:themeColor="text1"/>
+                                <w:sz w:val="24"/>
+                                <w:szCs w:val="24"/>
+                              </w:rPr>
+                              <w:t>Parent1</w:t>
+                            </w:r>
+                          </w:p>
+                        </w:txbxContent>
+                      </wps:txbx>
+                      <wps:bodyPr rot="0" spcFirstLastPara="0" vertOverflow="overflow" horzOverflow="overflow" vert="horz" wrap="square" lIns="91440" tIns="45720" rIns="91440" bIns="45720" numCol="1" spcCol="0" rtlCol="0" fromWordArt="0" anchor="ctr" anchorCtr="0" forceAA="0" compatLnSpc="1">
+                        <a:prstTxWarp prst="textNoShape">
+                          <a:avLst/>
+                        </a:prstTxWarp>
+                        <a:noAutofit/>
+                      </wps:bodyPr>
+                    </wps:wsp>
+                  </a:graphicData>
+                </a:graphic>
+              </wp:anchor>
+            </w:drawing>
+          </mc:Choice>
+          <mc:Fallback>
+            <w:pict>
+              <v:rect id="Rectangle 1" o:spid="_x0000_s1033" style="position:absolute;margin-left:-3.15pt;margin-top:10.85pt;width:75.15pt;height:45.1pt;z-index:251659264;visibility:visible;mso-wrap-style:square;mso-wrap-distance-left:9pt;mso-wrap-distance-top:0;mso-wrap-distance-right:9pt;mso-wrap-distance-bottom:0;mso-position-horizontal:absolute;mso-position-horizontal-relative:text;mso-position-vertical:absolute;mso-position-vertical-relative:text;v-text-anchor:middle" o:gfxdata="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" fillcolor="white [3212]" strokecolor="black [3213]" strokeweight="1pt">
+                <v:textbox>
+                  <w:txbxContent>
+                    <w:p>
+                      <w:pPr>
+                        <w:jc w:val="center"/>
+                        <w:rPr>
+                          <w:color w:val="000000" w:themeColor="text1"/>
+                          <w:sz w:val="24"/>
+                          <w:szCs w:val="24"/>
+                        </w:rPr>
+                      </w:pPr>
+                      <w:r>
+                        <w:rPr>
+                          <w:color w:val="000000" w:themeColor="text1"/>
+                          <w:sz w:val="24"/>
+                          <w:szCs w:val="24"/>
+                        </w:rPr>
+                        <w:t>Parent1</w:t>
+                      </w:r>
+                    </w:p>
+                  </w:txbxContent>
+                </v:textbox>
+              </v:rect>
+            </w:pict>
+          </mc:Fallback>
+        </mc:AlternateContent>
+      </w:r>
     </w:p>
     <w:sectPr>
       <w:pgSz w:w="11906" w:h="16838"/>
